--- a/FinalFile/TPFinal_Diplomatura_20150615.docx
+++ b/FinalFile/TPFinal_Diplomatura_20150615.docx
@@ -10,6 +10,7 @@
           <w:numId w:val="2"/>
         </w:numPr>
         <w:ind w:left="284" w:hanging="284"/>
+        <w:jc w:val="both"/>
         <w:rPr>
           <w:color w:val="17365D" w:themeColor="text2" w:themeShade="BF"/>
         </w:rPr>
@@ -22,8 +23,100 @@
       </w:r>
     </w:p>
     <w:p>
-      <w:bookmarkStart w:id="0" w:name="_GoBack"/>
-      <w:bookmarkEnd w:id="0"/>
+      <w:pPr>
+        <w:spacing w:after="0"/>
+        <w:jc w:val="both"/>
+        <w:rPr>
+          <w:u w:val="single"/>
+        </w:rPr>
+      </w:pPr>
+      <w:r>
+        <w:rPr>
+          <w:u w:val="single"/>
+        </w:rPr>
+        <w:t>Objetivo</w:t>
+      </w:r>
+    </w:p>
+    <w:p>
+      <w:pPr>
+        <w:spacing w:after="0"/>
+        <w:jc w:val="both"/>
+      </w:pPr>
+      <w:r>
+        <w:t>El presente trabajo pretende comprender las tendencias del valor de las acciones de las compañías de tecnología Yahoo y Google.  Se seleccionaron ambas compañías ya que su objetivo principal es poder proveerle a los usuarios acceder a la información de la Web de forma fácil, además de proveer cualquier otra fuente de información</w:t>
+      </w:r>
+      <w:r>
+        <w:t>.</w:t>
+      </w:r>
+    </w:p>
+    <w:p>
+      <w:pPr>
+        <w:spacing w:after="0"/>
+        <w:jc w:val="both"/>
+      </w:pPr>
+    </w:p>
+    <w:p>
+      <w:pPr>
+        <w:spacing w:after="0"/>
+        <w:jc w:val="both"/>
+        <w:rPr>
+          <w:u w:val="single"/>
+        </w:rPr>
+      </w:pPr>
+      <w:r>
+        <w:rPr>
+          <w:u w:val="single"/>
+        </w:rPr>
+        <w:t>Historia</w:t>
+      </w:r>
+    </w:p>
+    <w:p>
+      <w:pPr>
+        <w:spacing w:after="0"/>
+        <w:jc w:val="both"/>
+      </w:pPr>
+      <w:r>
+        <w:t>A continuación detallaremos un poco de la historia de cada compañía.</w:t>
+      </w:r>
+    </w:p>
+    <w:p>
+      <w:pPr>
+        <w:spacing w:after="0"/>
+        <w:jc w:val="both"/>
+      </w:pPr>
+      <w:r>
+        <w:t>Yahoo comenzó en 1994.</w:t>
+      </w:r>
+    </w:p>
+    <w:p>
+      <w:pPr>
+        <w:spacing w:after="0"/>
+        <w:jc w:val="both"/>
+      </w:pPr>
+      <w:r>
+        <w:t>Yahoo se define como el start-up más grande globa</w:t>
+      </w:r>
+      <w:r>
+        <w:t>l</w:t>
+      </w:r>
+      <w:r>
+        <w:t xml:space="preserve">mente. Fue fundado con 1994 por dos candidatos de Standford PhD. Se identifica como una compañía que ayuda al usuario a encontrar lo que buscas en Internet a través de cualquier dispositivo. Sus empleados son reconocidos por su curiosidad y la compañía se identifica como aquella que celebra a las personas exploradoras, confiando en la pasión y la transformación para realizar lo correcto </w:t>
+      </w:r>
+      <w:r>
+        <w:t>para el usuario.</w:t>
+      </w:r>
+    </w:p>
+    <w:p>
+      <w:pPr>
+        <w:spacing w:after="0"/>
+        <w:jc w:val="both"/>
+      </w:pPr>
+      <w:r>
+        <w:t xml:space="preserve">Google </w:t>
+      </w:r>
+      <w:r>
+        <w:t>comenzó con en.</w:t>
+      </w:r>
     </w:p>
     <w:p>
       <w:pPr>
@@ -33,6 +126,7 @@
           <w:numId w:val="2"/>
         </w:numPr>
         <w:ind w:left="284" w:hanging="284"/>
+        <w:jc w:val="both"/>
         <w:rPr>
           <w:color w:val="17365D" w:themeColor="text2" w:themeShade="BF"/>
         </w:rPr>
@@ -42,6 +136,72 @@
           <w:color w:val="17365D" w:themeColor="text2" w:themeShade="BF"/>
         </w:rPr>
         <w:t>Metodología</w:t>
+      </w:r>
+    </w:p>
+    <w:p>
+      <w:pPr>
+        <w:spacing w:after="0" w:line="360" w:lineRule="auto"/>
+        <w:jc w:val="both"/>
+        <w:rPr>
+          <w:u w:val="single"/>
+        </w:rPr>
+      </w:pPr>
+      <w:r>
+        <w:rPr>
+          <w:u w:val="single"/>
+        </w:rPr>
+        <w:t>Fuentes utilizadas</w:t>
+      </w:r>
+    </w:p>
+    <w:p>
+      <w:pPr>
+        <w:spacing w:after="0"/>
+        <w:jc w:val="both"/>
+      </w:pPr>
+      <w:r>
+        <w:t>Se eligió como base, el listado de</w:t>
+      </w:r>
+      <w:r>
+        <w:t xml:space="preserve"> los valores de las acciones de Google y Yahoo. </w:t>
+      </w:r>
+      <w:r>
+        <w:t>Ambas bases se obtuvieron</w:t>
+      </w:r>
+      <w:r>
+        <w:t xml:space="preserve"> de Yahoo Finance en la sección de “Historical algo”.</w:t>
+      </w:r>
+      <w:r>
+        <w:t xml:space="preserve">  Para el caso de Yahoo se obtuvieron todos los valores de la compañía desde su salida a la bolsa en 12 de Abril de 1996, hasta el día de hoy. En cambio, para Google se tomó un período de 12 meses que incluye del 1 de Mayo de 2014 al 30 de Abril de 2015.</w:t>
+      </w:r>
+    </w:p>
+    <w:p>
+      <w:pPr>
+        <w:spacing w:after="0"/>
+        <w:jc w:val="both"/>
+      </w:pPr>
+    </w:p>
+    <w:p>
+      <w:pPr>
+        <w:spacing w:after="0"/>
+        <w:jc w:val="both"/>
+        <w:rPr>
+          <w:u w:val="single"/>
+        </w:rPr>
+      </w:pPr>
+      <w:r>
+        <w:rPr>
+          <w:u w:val="single"/>
+        </w:rPr>
+        <w:t>Tecnología utilizada</w:t>
+      </w:r>
+    </w:p>
+    <w:p>
+      <w:pPr>
+        <w:spacing w:after="0"/>
+        <w:jc w:val="both"/>
+      </w:pPr>
+      <w:r>
+        <w:t>Para poder realizar las visualizaciones, se utilizó HTML, y en conjunto la librería D3 y SVG. La mayoría de las visualizaciones su código fuente se basa en scripts encontrados en la Web. Todos los scripts fueron posteriormente cambiados de acuerdo a las necesidades e información que se poseía.</w:t>
       </w:r>
     </w:p>
     <w:p>
@@ -52,6 +212,7 @@
           <w:numId w:val="2"/>
         </w:numPr>
         <w:ind w:left="284" w:hanging="284"/>
+        <w:jc w:val="both"/>
         <w:rPr>
           <w:color w:val="17365D" w:themeColor="text2" w:themeShade="BF"/>
         </w:rPr>
@@ -62,6 +223,582 @@
         </w:rPr>
         <w:t>Análisis comparativo</w:t>
       </w:r>
+    </w:p>
+    <w:p>
+      <w:pPr>
+        <w:spacing w:after="0"/>
+        <w:jc w:val="both"/>
+        <w:rPr>
+          <w:u w:val="single"/>
+        </w:rPr>
+      </w:pPr>
+      <w:r>
+        <w:rPr>
+          <w:u w:val="single"/>
+        </w:rPr>
+        <w:t>Gráfico TrendStock</w:t>
+      </w:r>
+    </w:p>
+    <w:p>
+      <w:pPr>
+        <w:spacing w:after="0"/>
+        <w:jc w:val="both"/>
+      </w:pPr>
+      <w:r>
+        <w:rPr>
+          <w:b/>
+        </w:rPr>
+        <w:t>Nombre gráfico:</w:t>
+      </w:r>
+      <w:r>
+        <w:t xml:space="preserve"> </w:t>
+      </w:r>
+      <w:r>
+        <w:t>LineChart_TrendStock.html</w:t>
+      </w:r>
+    </w:p>
+    <w:p>
+      <w:pPr>
+        <w:spacing w:after="0"/>
+        <w:jc w:val="both"/>
+      </w:pPr>
+      <w:r>
+        <w:rPr>
+          <w:b/>
+        </w:rPr>
+        <w:t>Descripción:</w:t>
+      </w:r>
+      <w:r>
+        <w:t xml:space="preserve"> </w:t>
+      </w:r>
+      <w:r>
+        <w:t>El primer gráfico muestra la diferencia de precio de la acción de Yahoo y Google para el período de 12 meses, que comprende del 1 de Mayo de 2014 al 30 de Abril de 2015.</w:t>
+      </w:r>
+    </w:p>
+    <w:p>
+      <w:pPr>
+        <w:spacing w:after="0"/>
+        <w:jc w:val="both"/>
+      </w:pPr>
+    </w:p>
+    <w:p>
+      <w:pPr>
+        <w:spacing w:after="0"/>
+        <w:jc w:val="both"/>
+        <w:rPr>
+          <w:u w:val="single"/>
+        </w:rPr>
+      </w:pPr>
+      <w:r>
+        <w:rPr>
+          <w:u w:val="single"/>
+        </w:rPr>
+        <w:t xml:space="preserve">Gráfico </w:t>
+      </w:r>
+      <w:r>
+        <w:rPr>
+          <w:u w:val="single"/>
+        </w:rPr>
+        <w:t>Timeline</w:t>
+      </w:r>
+    </w:p>
+    <w:p>
+      <w:pPr>
+        <w:spacing w:after="0"/>
+        <w:jc w:val="both"/>
+      </w:pPr>
+      <w:r>
+        <w:rPr>
+          <w:b/>
+        </w:rPr>
+        <w:lastRenderedPageBreak/>
+        <w:t>Nombre gráfico:</w:t>
+      </w:r>
+      <w:r>
+        <w:t xml:space="preserve"> </w:t>
+      </w:r>
+      <w:r>
+        <w:t>TimeLine_Yahoo.html</w:t>
+      </w:r>
+    </w:p>
+    <w:p>
+      <w:pPr>
+        <w:spacing w:after="0"/>
+        <w:jc w:val="both"/>
+      </w:pPr>
+      <w:r>
+        <w:rPr>
+          <w:b/>
+        </w:rPr>
+        <w:t xml:space="preserve">Descripción: </w:t>
+      </w:r>
+      <w:r>
+        <w:t xml:space="preserve">El </w:t>
+      </w:r>
+      <w:r>
+        <w:t>gráfico muestra un poco de la historia de Yahoo desde su inicio hasta el día de hoy</w:t>
+      </w:r>
+      <w:r>
+        <w:t>.</w:t>
+      </w:r>
+      <w:r>
+        <w:t xml:space="preserve"> En paralelo se analizó el valor de la acción de Yahoo de acuerdo al evento histórico.</w:t>
+      </w:r>
+    </w:p>
+    <w:p>
+      <w:pPr>
+        <w:spacing w:after="0"/>
+        <w:jc w:val="both"/>
+      </w:pPr>
+    </w:p>
+    <w:p>
+      <w:pPr>
+        <w:spacing w:after="0"/>
+        <w:jc w:val="both"/>
+        <w:rPr>
+          <w:u w:val="single"/>
+        </w:rPr>
+      </w:pPr>
+      <w:r>
+        <w:rPr>
+          <w:u w:val="single"/>
+        </w:rPr>
+        <w:t xml:space="preserve">Gráfico </w:t>
+      </w:r>
+      <w:r>
+        <w:rPr>
+          <w:u w:val="single"/>
+        </w:rPr>
+        <w:t>precio alto y bajo de Yahoo</w:t>
+      </w:r>
+    </w:p>
+    <w:p>
+      <w:pPr>
+        <w:spacing w:after="0"/>
+        <w:jc w:val="both"/>
+      </w:pPr>
+      <w:r>
+        <w:rPr>
+          <w:b/>
+        </w:rPr>
+        <w:t>Nombre gráfico:</w:t>
+      </w:r>
+      <w:r>
+        <w:t xml:space="preserve"> </w:t>
+      </w:r>
+      <w:r>
+        <w:t>LineChart_LowHighPrice_Yahoo.html</w:t>
+      </w:r>
+    </w:p>
+    <w:p>
+      <w:pPr>
+        <w:spacing w:after="0"/>
+        <w:jc w:val="both"/>
+      </w:pPr>
+      <w:r>
+        <w:rPr>
+          <w:b/>
+        </w:rPr>
+        <w:t>Fuente:</w:t>
+      </w:r>
+      <w:r>
+        <w:t xml:space="preserve"> </w:t>
+      </w:r>
+      <w:r>
+        <w:t>yahoo_lowhigh.csv</w:t>
+      </w:r>
+    </w:p>
+    <w:p>
+      <w:pPr>
+        <w:spacing w:after="0"/>
+        <w:jc w:val="both"/>
+      </w:pPr>
+      <w:r>
+        <w:rPr>
+          <w:b/>
+        </w:rPr>
+        <w:t>Descripción:</w:t>
+      </w:r>
+      <w:r>
+        <w:t xml:space="preserve"> </w:t>
+      </w:r>
+      <w:r>
+        <w:t>El gráfico muestra</w:t>
+      </w:r>
+      <w:r>
+        <w:t xml:space="preserve"> </w:t>
+      </w:r>
+      <w:r>
+        <w:t>del 1 de Mayo de 2014 al 30 de Abril de 2015</w:t>
+      </w:r>
+      <w:r>
+        <w:t xml:space="preserve"> por mes el valor mínimo y máximo en cada día</w:t>
+      </w:r>
+      <w:r>
+        <w:t>.</w:t>
+      </w:r>
+    </w:p>
+    <w:p>
+      <w:pPr>
+        <w:spacing w:after="0"/>
+        <w:jc w:val="both"/>
+      </w:pPr>
+    </w:p>
+    <w:p>
+      <w:pPr>
+        <w:spacing w:after="0"/>
+        <w:jc w:val="both"/>
+        <w:rPr>
+          <w:u w:val="single"/>
+        </w:rPr>
+      </w:pPr>
+      <w:r>
+        <w:rPr>
+          <w:u w:val="single"/>
+        </w:rPr>
+        <w:t xml:space="preserve">Gráfico </w:t>
+      </w:r>
+      <w:r>
+        <w:rPr>
+          <w:u w:val="single"/>
+        </w:rPr>
+        <w:t>precio alto y bajo de Google</w:t>
+      </w:r>
+    </w:p>
+    <w:p>
+      <w:pPr>
+        <w:spacing w:after="0"/>
+        <w:jc w:val="both"/>
+      </w:pPr>
+      <w:r>
+        <w:rPr>
+          <w:b/>
+        </w:rPr>
+        <w:t>Nombre gráfico:</w:t>
+      </w:r>
+      <w:r>
+        <w:t xml:space="preserve"> </w:t>
+      </w:r>
+      <w:r>
+        <w:t>LineChart_LowHighPrice_</w:t>
+      </w:r>
+      <w:r>
+        <w:t>Google</w:t>
+      </w:r>
+      <w:r>
+        <w:t>.html</w:t>
+      </w:r>
+    </w:p>
+    <w:p>
+      <w:pPr>
+        <w:spacing w:after="0"/>
+        <w:jc w:val="both"/>
+      </w:pPr>
+      <w:r>
+        <w:rPr>
+          <w:b/>
+        </w:rPr>
+        <w:t>Fuente:</w:t>
+      </w:r>
+      <w:r>
+        <w:t xml:space="preserve"> </w:t>
+      </w:r>
+      <w:r>
+        <w:t>google</w:t>
+      </w:r>
+      <w:r>
+        <w:t>_lowhigh.csv</w:t>
+      </w:r>
+    </w:p>
+    <w:p>
+      <w:pPr>
+        <w:spacing w:after="0"/>
+        <w:jc w:val="both"/>
+      </w:pPr>
+      <w:r>
+        <w:rPr>
+          <w:b/>
+        </w:rPr>
+        <w:t>Descripción:</w:t>
+      </w:r>
+      <w:r>
+        <w:t xml:space="preserve"> El gráfico muestra del 1 de Mayo de 2014 al 30 de Abril de 2015 por mes el valor mínimo y máximo en cada día.</w:t>
+      </w:r>
+    </w:p>
+    <w:p>
+      <w:pPr>
+        <w:spacing w:after="0"/>
+        <w:jc w:val="both"/>
+      </w:pPr>
+    </w:p>
+    <w:p>
+      <w:pPr>
+        <w:spacing w:after="0"/>
+        <w:jc w:val="both"/>
+        <w:rPr>
+          <w:u w:val="single"/>
+        </w:rPr>
+      </w:pPr>
+      <w:r>
+        <w:rPr>
+          <w:u w:val="single"/>
+        </w:rPr>
+        <w:t xml:space="preserve">Gráfico </w:t>
+      </w:r>
+      <w:r>
+        <w:rPr>
+          <w:u w:val="single"/>
+        </w:rPr>
+        <w:t>de número de volumen (operaciones venta-compra) de Yahoo</w:t>
+      </w:r>
+    </w:p>
+    <w:p>
+      <w:pPr>
+        <w:spacing w:after="0"/>
+        <w:jc w:val="both"/>
+      </w:pPr>
+      <w:r>
+        <w:rPr>
+          <w:b/>
+        </w:rPr>
+        <w:t>Nombre gráfico:</w:t>
+      </w:r>
+      <w:r>
+        <w:t xml:space="preserve"> </w:t>
+      </w:r>
+      <w:r>
+        <w:t>BarColumn_StockVolume_Yahoo.html</w:t>
+      </w:r>
+    </w:p>
+    <w:p>
+      <w:pPr>
+        <w:spacing w:after="0"/>
+        <w:jc w:val="both"/>
+      </w:pPr>
+      <w:r>
+        <w:rPr>
+          <w:b/>
+        </w:rPr>
+        <w:t>Fuente:</w:t>
+      </w:r>
+      <w:r>
+        <w:t xml:space="preserve"> </w:t>
+      </w:r>
+      <w:r>
+        <w:t>yahoo_volume.csv</w:t>
+      </w:r>
+    </w:p>
+    <w:p>
+      <w:pPr>
+        <w:spacing w:after="0"/>
+        <w:jc w:val="both"/>
+      </w:pPr>
+      <w:r>
+        <w:rPr>
+          <w:b/>
+        </w:rPr>
+        <w:t>Descripción:</w:t>
+      </w:r>
+      <w:r>
+        <w:t xml:space="preserve"> El gráfico muestra del 1 de Mayo de 2014 al 30 de Abril de 2015 </w:t>
+      </w:r>
+      <w:r>
+        <w:t>el número de acciones vendidas-compradas durante cada mes</w:t>
+      </w:r>
+      <w:r>
+        <w:t>.</w:t>
+      </w:r>
+    </w:p>
+    <w:p>
+      <w:pPr>
+        <w:spacing w:after="0"/>
+        <w:jc w:val="both"/>
+      </w:pPr>
+    </w:p>
+    <w:p>
+      <w:pPr>
+        <w:spacing w:after="0"/>
+        <w:jc w:val="both"/>
+        <w:rPr>
+          <w:u w:val="single"/>
+        </w:rPr>
+      </w:pPr>
+      <w:r>
+        <w:rPr>
+          <w:u w:val="single"/>
+        </w:rPr>
+        <w:t xml:space="preserve">Gráfico </w:t>
+      </w:r>
+      <w:r>
+        <w:rPr>
+          <w:u w:val="single"/>
+        </w:rPr>
+        <w:t xml:space="preserve">de número de volumen (operaciones venta-compra) de </w:t>
+      </w:r>
+      <w:r>
+        <w:rPr>
+          <w:u w:val="single"/>
+        </w:rPr>
+        <w:t>Google</w:t>
+      </w:r>
+    </w:p>
+    <w:p>
+      <w:pPr>
+        <w:spacing w:after="0"/>
+        <w:jc w:val="both"/>
+      </w:pPr>
+      <w:r>
+        <w:rPr>
+          <w:b/>
+        </w:rPr>
+        <w:t>Nombre gráfico:</w:t>
+      </w:r>
+      <w:r>
+        <w:t xml:space="preserve"> </w:t>
+      </w:r>
+      <w:r>
+        <w:t>BarColumn_StockVolume_</w:t>
+      </w:r>
+      <w:r>
+        <w:t>Google</w:t>
+      </w:r>
+      <w:r>
+        <w:t>.html</w:t>
+      </w:r>
+    </w:p>
+    <w:p>
+      <w:pPr>
+        <w:spacing w:after="0"/>
+        <w:jc w:val="both"/>
+      </w:pPr>
+      <w:r>
+        <w:rPr>
+          <w:b/>
+        </w:rPr>
+        <w:t>Fuente:</w:t>
+      </w:r>
+      <w:r>
+        <w:t xml:space="preserve"> </w:t>
+      </w:r>
+      <w:r>
+        <w:t>google</w:t>
+      </w:r>
+      <w:r>
+        <w:t>_volume.csv</w:t>
+      </w:r>
+    </w:p>
+    <w:p>
+      <w:pPr>
+        <w:spacing w:after="0"/>
+        <w:jc w:val="both"/>
+      </w:pPr>
+      <w:r>
+        <w:rPr>
+          <w:b/>
+        </w:rPr>
+        <w:t>Descripción:</w:t>
+      </w:r>
+      <w:r>
+        <w:t xml:space="preserve"> El gráfico muestra del 1 de Mayo de 2014 al 30 de Abril de 2015 el número de acciones vendidas-compradas durante cada mes.</w:t>
+      </w:r>
+    </w:p>
+    <w:p>
+      <w:pPr>
+        <w:spacing w:after="0"/>
+        <w:jc w:val="both"/>
+      </w:pPr>
+    </w:p>
+    <w:p>
+      <w:pPr>
+        <w:spacing w:after="0"/>
+        <w:jc w:val="both"/>
+        <w:rPr>
+          <w:u w:val="single"/>
+        </w:rPr>
+      </w:pPr>
+      <w:r>
+        <w:rPr>
+          <w:u w:val="single"/>
+        </w:rPr>
+        <w:t xml:space="preserve">Gráfico </w:t>
+      </w:r>
+      <w:r>
+        <w:rPr>
+          <w:u w:val="single"/>
+        </w:rPr>
+        <w:t>de Ley de Benford aplicado</w:t>
+      </w:r>
+    </w:p>
+    <w:p>
+      <w:pPr>
+        <w:spacing w:after="0"/>
+        <w:jc w:val="both"/>
+      </w:pPr>
+      <w:r>
+        <w:rPr>
+          <w:b/>
+        </w:rPr>
+        <w:t>Nombre gráfico:</w:t>
+      </w:r>
+      <w:r>
+        <w:t xml:space="preserve"> </w:t>
+      </w:r>
+      <w:r>
+        <w:t>GroupedBars_Benford_Yahoo.html</w:t>
+      </w:r>
+    </w:p>
+    <w:p>
+      <w:pPr>
+        <w:spacing w:after="0"/>
+        <w:jc w:val="both"/>
+      </w:pPr>
+      <w:r>
+        <w:rPr>
+          <w:b/>
+        </w:rPr>
+        <w:t>Fuente:</w:t>
+      </w:r>
+      <w:r>
+        <w:t xml:space="preserve"> </w:t>
+      </w:r>
+      <w:r>
+        <w:t>yahoo_benfordlaw.csv</w:t>
+      </w:r>
+    </w:p>
+    <w:p>
+      <w:pPr>
+        <w:spacing w:after="0"/>
+        <w:jc w:val="both"/>
+      </w:pPr>
+      <w:r>
+        <w:rPr>
+          <w:b/>
+        </w:rPr>
+        <w:t>Descripción:</w:t>
+      </w:r>
+      <w:r>
+        <w:t xml:space="preserve"> </w:t>
+      </w:r>
+      <w:r>
+        <w:t>explicar la ley de B</w:t>
+      </w:r>
+      <w:bookmarkStart w:id="0" w:name="_GoBack"/>
+      <w:bookmarkEnd w:id="0"/>
+      <w:r>
+        <w:t>enford</w:t>
+      </w:r>
+      <w:r>
+        <w:t>, se aplicó para todos los valores de las acciones de 1996 al 2015</w:t>
+      </w:r>
+      <w:r>
+        <w:t>.</w:t>
+      </w:r>
+    </w:p>
+    <w:p>
+      <w:pPr>
+        <w:spacing w:after="0"/>
+        <w:jc w:val="both"/>
+      </w:pPr>
     </w:p>
     <w:p>
       <w:pPr>
@@ -71,6 +808,7 @@
           <w:numId w:val="2"/>
         </w:numPr>
         <w:ind w:left="284" w:hanging="284"/>
+        <w:jc w:val="both"/>
         <w:rPr>
           <w:color w:val="17365D" w:themeColor="text2" w:themeShade="BF"/>
         </w:rPr>
@@ -79,6 +817,7 @@
         <w:rPr>
           <w:color w:val="17365D" w:themeColor="text2" w:themeShade="BF"/>
         </w:rPr>
+        <w:lastRenderedPageBreak/>
         <w:t>Predicción del valor de la acción</w:t>
       </w:r>
     </w:p>
@@ -90,6 +829,7 @@
           <w:numId w:val="2"/>
         </w:numPr>
         <w:ind w:left="284" w:hanging="284"/>
+        <w:jc w:val="both"/>
         <w:rPr>
           <w:color w:val="17365D" w:themeColor="text2" w:themeShade="BF"/>
         </w:rPr>
@@ -104,6 +844,7 @@
     <w:p>
       <w:pPr>
         <w:pStyle w:val="Heading1"/>
+        <w:jc w:val="both"/>
         <w:rPr>
           <w:color w:val="17365D" w:themeColor="text2" w:themeShade="BF"/>
         </w:rPr>

--- a/FinalFile/TPFinal_Diplomatura_20150615.docx
+++ b/FinalFile/TPFinal_Diplomatura_20150615.docx
@@ -43,7 +43,15 @@
         <w:jc w:val="both"/>
       </w:pPr>
       <w:r>
-        <w:t>El presente trabajo pretende comprender las tendencias del valor de las acciones de las compañías de tecnología Yahoo y Google.  Se seleccionaron ambas compañías ya que su objetivo principal es poder proveerle a los usuarios acceder a la información de la Web de forma fácil, además de proveer cualquier otra fuente de información</w:t>
+        <w:t xml:space="preserve">El presente trabajo pretende comprender las tendencias del valor de las acciones de las compañías de tecnología </w:t>
+      </w:r>
+      <w:proofErr w:type="spellStart"/>
+      <w:r>
+        <w:t>Yahoo</w:t>
+      </w:r>
+      <w:proofErr w:type="spellEnd"/>
+      <w:r>
+        <w:t xml:space="preserve"> y Google.  Se seleccionaron ambas compañías ya que su objetivo principal es poder proveerle a los usuarios acceder a la información de la Web de forma fácil, además de proveer cualquier otra fuente de información</w:t>
       </w:r>
       <w:r>
         <w:t>.</w:t>
@@ -84,23 +92,49 @@
         <w:spacing w:after="0"/>
         <w:jc w:val="both"/>
       </w:pPr>
-      <w:r>
-        <w:t>Yahoo comenzó en 1994.</w:t>
-      </w:r>
-    </w:p>
-    <w:p>
-      <w:pPr>
-        <w:spacing w:after="0"/>
-        <w:jc w:val="both"/>
-      </w:pPr>
-      <w:r>
-        <w:t>Yahoo se define como el start-up más grande globa</w:t>
+      <w:proofErr w:type="spellStart"/>
+      <w:r>
+        <w:t>Yahoo</w:t>
+      </w:r>
+      <w:proofErr w:type="spellEnd"/>
+      <w:r>
+        <w:t xml:space="preserve"> comenzó en 1994.</w:t>
+      </w:r>
+    </w:p>
+    <w:p>
+      <w:pPr>
+        <w:spacing w:after="0"/>
+        <w:jc w:val="both"/>
+      </w:pPr>
+      <w:proofErr w:type="spellStart"/>
+      <w:r>
+        <w:t>Yahoo</w:t>
+      </w:r>
+      <w:proofErr w:type="spellEnd"/>
+      <w:r>
+        <w:t xml:space="preserve"> se define como el </w:t>
+      </w:r>
+      <w:proofErr w:type="spellStart"/>
+      <w:r>
+        <w:t>start</w:t>
+      </w:r>
+      <w:proofErr w:type="spellEnd"/>
+      <w:r>
+        <w:t>-up más grande globa</w:t>
       </w:r>
       <w:r>
         <w:t>l</w:t>
       </w:r>
       <w:r>
-        <w:t xml:space="preserve">mente. Fue fundado con 1994 por dos candidatos de Standford PhD. Se identifica como una compañía que ayuda al usuario a encontrar lo que buscas en Internet a través de cualquier dispositivo. Sus empleados son reconocidos por su curiosidad y la compañía se identifica como aquella que celebra a las personas exploradoras, confiando en la pasión y la transformación para realizar lo correcto </w:t>
+        <w:t xml:space="preserve">mente. Fue fundado con 1994 por dos candidatos de </w:t>
+      </w:r>
+      <w:proofErr w:type="spellStart"/>
+      <w:r>
+        <w:t>Standford</w:t>
+      </w:r>
+      <w:proofErr w:type="spellEnd"/>
+      <w:r>
+        <w:t xml:space="preserve"> PhD. Se identifica como una compañía que ayuda al usuario a encontrar lo que buscas en Internet a través de cualquier dispositivo. Sus empleados son reconocidos por su curiosidad y la compañía se identifica como aquella que celebra a las personas exploradoras, confiando en la pasión y la transformación para realizar lo correcto </w:t>
       </w:r>
       <w:r>
         <w:t>para el usuario.</w:t>
@@ -162,16 +196,56 @@
         <w:t>Se eligió como base, el listado de</w:t>
       </w:r>
       <w:r>
-        <w:t xml:space="preserve"> los valores de las acciones de Google y Yahoo. </w:t>
+        <w:t xml:space="preserve"> los valores de las acciones de Google y </w:t>
+      </w:r>
+      <w:proofErr w:type="spellStart"/>
+      <w:r>
+        <w:t>Yahoo</w:t>
+      </w:r>
+      <w:proofErr w:type="spellEnd"/>
+      <w:r>
+        <w:t xml:space="preserve">. </w:t>
       </w:r>
       <w:r>
         <w:t>Ambas bases se obtuvieron</w:t>
       </w:r>
       <w:r>
-        <w:t xml:space="preserve"> de Yahoo Finance en la sección de “Historical algo”.</w:t>
-      </w:r>
-      <w:r>
-        <w:t xml:space="preserve">  Para el caso de Yahoo se obtuvieron todos los valores de la compañía desde su salida a la bolsa en 12 de Abril de 1996, hasta el día de hoy. En cambio, para Google se tomó un período de 12 meses que incluye del 1 de Mayo de 2014 al 30 de Abril de 2015.</w:t>
+        <w:t xml:space="preserve"> de </w:t>
+      </w:r>
+      <w:proofErr w:type="spellStart"/>
+      <w:r>
+        <w:t>Yahoo</w:t>
+      </w:r>
+      <w:proofErr w:type="spellEnd"/>
+      <w:r>
+        <w:t xml:space="preserve"> </w:t>
+      </w:r>
+      <w:proofErr w:type="spellStart"/>
+      <w:r>
+        <w:t>Finance</w:t>
+      </w:r>
+      <w:proofErr w:type="spellEnd"/>
+      <w:r>
+        <w:t xml:space="preserve"> en la sección de “</w:t>
+      </w:r>
+      <w:proofErr w:type="spellStart"/>
+      <w:r>
+        <w:t>Historical</w:t>
+      </w:r>
+      <w:proofErr w:type="spellEnd"/>
+      <w:r>
+        <w:t xml:space="preserve"> algo”.</w:t>
+      </w:r>
+      <w:r>
+        <w:t xml:space="preserve">  Para el caso de </w:t>
+      </w:r>
+      <w:proofErr w:type="spellStart"/>
+      <w:r>
+        <w:t>Yahoo</w:t>
+      </w:r>
+      <w:proofErr w:type="spellEnd"/>
+      <w:r>
+        <w:t xml:space="preserve"> se obtuvieron todos los valores de la compañía desde su salida a la bolsa en 12 de Abril de 1996, hasta el día de hoy. En cambio, para Google se tomó un período de 12 meses que incluye del 1 de Mayo de 2014 al 30 de Abril de 2015.</w:t>
       </w:r>
     </w:p>
     <w:p>
@@ -236,8 +310,16 @@
         <w:rPr>
           <w:u w:val="single"/>
         </w:rPr>
-        <w:t>Gráfico TrendStock</w:t>
-      </w:r>
+        <w:t xml:space="preserve">Gráfico </w:t>
+      </w:r>
+      <w:proofErr w:type="spellStart"/>
+      <w:r>
+        <w:rPr>
+          <w:u w:val="single"/>
+        </w:rPr>
+        <w:t>TrendStock</w:t>
+      </w:r>
+      <w:proofErr w:type="spellEnd"/>
     </w:p>
     <w:p>
       <w:pPr>
@@ -272,13 +354,523 @@
         <w:t xml:space="preserve"> </w:t>
       </w:r>
       <w:r>
-        <w:t>El primer gráfico muestra la diferencia de precio de la acción de Yahoo y Google para el período de 12 meses, que comprende del 1 de Mayo de 2014 al 30 de Abril de 2015.</w:t>
-      </w:r>
-    </w:p>
-    <w:p>
-      <w:pPr>
-        <w:spacing w:after="0"/>
-        <w:jc w:val="both"/>
+        <w:t xml:space="preserve">El primer gráfico muestra la diferencia de precio de la acción de </w:t>
+      </w:r>
+      <w:proofErr w:type="spellStart"/>
+      <w:r>
+        <w:t>Yahoo</w:t>
+      </w:r>
+      <w:proofErr w:type="spellEnd"/>
+      <w:r>
+        <w:t xml:space="preserve"> y Google para el período de 12 meses, que comprende del 1 de Mayo de 2014 al 30 de Abril de 2015.</w:t>
+      </w:r>
+    </w:p>
+    <w:p>
+      <w:pPr>
+        <w:spacing w:after="0"/>
+        <w:jc w:val="both"/>
+      </w:pPr>
+      <w:r>
+        <w:rPr>
+          <w:b/>
+        </w:rPr>
+        <w:t xml:space="preserve">Análisis: </w:t>
+      </w:r>
+      <w:r>
+        <w:t xml:space="preserve">Se decidió comparar el valor de la acción de cada compañía a través de 12 meses. Se puede observar una clara diferencia entre el valor de </w:t>
+      </w:r>
+      <w:proofErr w:type="spellStart"/>
+      <w:r>
+        <w:t>Yahoo</w:t>
+      </w:r>
+      <w:proofErr w:type="spellEnd"/>
+      <w:r>
+        <w:t xml:space="preserve"> y Google. La tendencia de aumento o </w:t>
+      </w:r>
+      <w:r>
+        <w:lastRenderedPageBreak/>
+        <w:t xml:space="preserve">disminución para cada uno no es muy clara ya que el rango es muy amplio. Sin embargo, para Google se pueden observar dos puntos de crecimiento y un punto de decrecimiento del valor de la acción. En cuanto a </w:t>
+      </w:r>
+      <w:proofErr w:type="spellStart"/>
+      <w:r>
+        <w:t>Yahoo</w:t>
+      </w:r>
+      <w:proofErr w:type="spellEnd"/>
+      <w:r>
+        <w:t>, se puede observar que el previo de la acción se mantuvo casi igual a través de los 12 meses.</w:t>
+      </w:r>
+    </w:p>
+    <w:p>
+      <w:pPr>
+        <w:spacing w:after="0"/>
+        <w:jc w:val="both"/>
+      </w:pPr>
+      <w:r>
+        <w:rPr>
+          <w:noProof/>
+          <w:lang w:eastAsia="es-AR"/>
+        </w:rPr>
+        <w:drawing>
+          <wp:inline distT="0" distB="0" distL="0" distR="0" wp14:anchorId="46158B66" wp14:editId="53B59316">
+            <wp:extent cx="5172075" cy="4817823"/>
+            <wp:effectExtent l="0" t="0" r="0" b="1905"/>
+            <wp:docPr id="3" name="Picture 3"/>
+            <wp:cNvGraphicFramePr>
+              <a:graphicFrameLocks xmlns:a="http://schemas.openxmlformats.org/drawingml/2006/main" noChangeAspect="1"/>
+            </wp:cNvGraphicFramePr>
+            <a:graphic xmlns:a="http://schemas.openxmlformats.org/drawingml/2006/main">
+              <a:graphicData uri="http://schemas.openxmlformats.org/drawingml/2006/picture">
+                <pic:pic xmlns:pic="http://schemas.openxmlformats.org/drawingml/2006/picture">
+                  <pic:nvPicPr>
+                    <pic:cNvPr id="0" name=""/>
+                    <pic:cNvPicPr/>
+                  </pic:nvPicPr>
+                  <pic:blipFill rotWithShape="1">
+                    <a:blip r:embed="rId8"/>
+                    <a:srcRect l="11214" t="12727" r="39175" b="16624"/>
+                    <a:stretch/>
+                  </pic:blipFill>
+                  <pic:spPr bwMode="auto">
+                    <a:xfrm>
+                      <a:off x="0" y="0"/>
+                      <a:ext cx="5177449" cy="4822829"/>
+                    </a:xfrm>
+                    <a:prstGeom prst="rect">
+                      <a:avLst/>
+                    </a:prstGeom>
+                    <a:ln>
+                      <a:noFill/>
+                    </a:ln>
+                    <a:extLst>
+                      <a:ext uri="{53640926-AAD7-44D8-BBD7-CCE9431645EC}">
+                        <a14:shadowObscured xmlns:a14="http://schemas.microsoft.com/office/drawing/2010/main"/>
+                      </a:ext>
+                    </a:extLst>
+                  </pic:spPr>
+                </pic:pic>
+              </a:graphicData>
+            </a:graphic>
+          </wp:inline>
+        </w:drawing>
+      </w:r>
+    </w:p>
+    <w:p>
+      <w:pPr>
+        <w:jc w:val="both"/>
+        <w:sectPr>
+          <w:headerReference w:type="default" r:id="rId9"/>
+          <w:pgSz w:w="12240" w:h="15840"/>
+          <w:pgMar w:top="1417" w:right="1701" w:bottom="1417" w:left="1701" w:header="708" w:footer="708" w:gutter="0"/>
+          <w:cols w:space="708"/>
+          <w:docGrid w:linePitch="360"/>
+        </w:sectPr>
+      </w:pPr>
+    </w:p>
+    <w:tbl>
+      <w:tblPr>
+        <w:tblStyle w:val="TableGrid"/>
+        <w:tblW w:w="0" w:type="auto"/>
+        <w:tblLook w:val="04A0" w:firstRow="1" w:lastRow="0" w:firstColumn="1" w:lastColumn="0" w:noHBand="0" w:noVBand="1"/>
+      </w:tblPr>
+      <w:tblGrid>
+        <w:gridCol w:w="1384"/>
+        <w:gridCol w:w="2268"/>
+      </w:tblGrid>
+      <w:tr>
+        <w:trPr>
+          <w:tblHeader/>
+        </w:trPr>
+        <w:tc>
+          <w:tcPr>
+            <w:tcW w:w="1384" w:type="dxa"/>
+            <w:shd w:val="clear" w:color="auto" w:fill="F2F2F2" w:themeFill="background1" w:themeFillShade="F2"/>
+          </w:tcPr>
+          <w:p>
+            <w:pPr>
+              <w:jc w:val="center"/>
+            </w:pPr>
+            <w:r>
+              <w:lastRenderedPageBreak/>
+              <w:t>Número</w:t>
+            </w:r>
+          </w:p>
+        </w:tc>
+        <w:tc>
+          <w:tcPr>
+            <w:tcW w:w="2268" w:type="dxa"/>
+            <w:shd w:val="clear" w:color="auto" w:fill="F2F2F2" w:themeFill="background1" w:themeFillShade="F2"/>
+          </w:tcPr>
+          <w:p>
+            <w:pPr>
+              <w:jc w:val="center"/>
+            </w:pPr>
+            <w:r>
+              <w:t>Mes</w:t>
+            </w:r>
+          </w:p>
+        </w:tc>
+      </w:tr>
+      <w:tr>
+        <w:tc>
+          <w:tcPr>
+            <w:tcW w:w="1384" w:type="dxa"/>
+          </w:tcPr>
+          <w:p>
+            <w:pPr>
+              <w:jc w:val="center"/>
+            </w:pPr>
+            <w:r>
+              <w:t>1</w:t>
+            </w:r>
+          </w:p>
+        </w:tc>
+        <w:tc>
+          <w:tcPr>
+            <w:tcW w:w="2268" w:type="dxa"/>
+          </w:tcPr>
+          <w:p>
+            <w:pPr>
+              <w:jc w:val="center"/>
+            </w:pPr>
+            <w:r>
+              <w:t>Mayo 2014</w:t>
+            </w:r>
+          </w:p>
+        </w:tc>
+      </w:tr>
+      <w:tr>
+        <w:tc>
+          <w:tcPr>
+            <w:tcW w:w="1384" w:type="dxa"/>
+          </w:tcPr>
+          <w:p>
+            <w:pPr>
+              <w:jc w:val="center"/>
+            </w:pPr>
+            <w:r>
+              <w:t>2</w:t>
+            </w:r>
+          </w:p>
+        </w:tc>
+        <w:tc>
+          <w:tcPr>
+            <w:tcW w:w="2268" w:type="dxa"/>
+          </w:tcPr>
+          <w:p>
+            <w:pPr>
+              <w:jc w:val="center"/>
+            </w:pPr>
+            <w:r>
+              <w:t>Junio 2014</w:t>
+            </w:r>
+          </w:p>
+        </w:tc>
+      </w:tr>
+      <w:tr>
+        <w:tc>
+          <w:tcPr>
+            <w:tcW w:w="1384" w:type="dxa"/>
+          </w:tcPr>
+          <w:p>
+            <w:pPr>
+              <w:jc w:val="center"/>
+            </w:pPr>
+            <w:r>
+              <w:t>3</w:t>
+            </w:r>
+          </w:p>
+        </w:tc>
+        <w:tc>
+          <w:tcPr>
+            <w:tcW w:w="2268" w:type="dxa"/>
+          </w:tcPr>
+          <w:p>
+            <w:pPr>
+              <w:jc w:val="center"/>
+            </w:pPr>
+            <w:r>
+              <w:t>Julio 2014</w:t>
+            </w:r>
+          </w:p>
+        </w:tc>
+      </w:tr>
+      <w:tr>
+        <w:tc>
+          <w:tcPr>
+            <w:tcW w:w="1384" w:type="dxa"/>
+          </w:tcPr>
+          <w:p>
+            <w:pPr>
+              <w:jc w:val="center"/>
+            </w:pPr>
+            <w:r>
+              <w:t>4</w:t>
+            </w:r>
+          </w:p>
+        </w:tc>
+        <w:tc>
+          <w:tcPr>
+            <w:tcW w:w="2268" w:type="dxa"/>
+          </w:tcPr>
+          <w:p>
+            <w:pPr>
+              <w:jc w:val="center"/>
+            </w:pPr>
+            <w:r>
+              <w:t>Agosto 2014</w:t>
+            </w:r>
+          </w:p>
+        </w:tc>
+      </w:tr>
+      <w:tr>
+        <w:tc>
+          <w:tcPr>
+            <w:tcW w:w="1384" w:type="dxa"/>
+          </w:tcPr>
+          <w:p>
+            <w:pPr>
+              <w:jc w:val="center"/>
+            </w:pPr>
+            <w:r>
+              <w:t>5</w:t>
+            </w:r>
+          </w:p>
+        </w:tc>
+        <w:tc>
+          <w:tcPr>
+            <w:tcW w:w="2268" w:type="dxa"/>
+          </w:tcPr>
+          <w:p>
+            <w:pPr>
+              <w:jc w:val="center"/>
+            </w:pPr>
+            <w:r>
+              <w:t>Septiembre 2014</w:t>
+            </w:r>
+          </w:p>
+        </w:tc>
+      </w:tr>
+      <w:tr>
+        <w:tc>
+          <w:tcPr>
+            <w:tcW w:w="1384" w:type="dxa"/>
+          </w:tcPr>
+          <w:p>
+            <w:pPr>
+              <w:jc w:val="center"/>
+            </w:pPr>
+            <w:r>
+              <w:t>6</w:t>
+            </w:r>
+          </w:p>
+        </w:tc>
+        <w:tc>
+          <w:tcPr>
+            <w:tcW w:w="2268" w:type="dxa"/>
+          </w:tcPr>
+          <w:p>
+            <w:pPr>
+              <w:jc w:val="center"/>
+            </w:pPr>
+            <w:r>
+              <w:t>Octubre 2014</w:t>
+            </w:r>
+          </w:p>
+        </w:tc>
+      </w:tr>
+      <w:tr>
+        <w:tc>
+          <w:tcPr>
+            <w:tcW w:w="1384" w:type="dxa"/>
+          </w:tcPr>
+          <w:p>
+            <w:pPr>
+              <w:jc w:val="center"/>
+            </w:pPr>
+            <w:r>
+              <w:t>7</w:t>
+            </w:r>
+          </w:p>
+        </w:tc>
+        <w:tc>
+          <w:tcPr>
+            <w:tcW w:w="2268" w:type="dxa"/>
+          </w:tcPr>
+          <w:p>
+            <w:pPr>
+              <w:jc w:val="center"/>
+            </w:pPr>
+            <w:r>
+              <w:t>Noviembre 2014</w:t>
+            </w:r>
+          </w:p>
+        </w:tc>
+      </w:tr>
+      <w:tr>
+        <w:tc>
+          <w:tcPr>
+            <w:tcW w:w="1384" w:type="dxa"/>
+          </w:tcPr>
+          <w:p>
+            <w:pPr>
+              <w:jc w:val="center"/>
+            </w:pPr>
+            <w:r>
+              <w:lastRenderedPageBreak/>
+              <w:t>8</w:t>
+            </w:r>
+          </w:p>
+        </w:tc>
+        <w:tc>
+          <w:tcPr>
+            <w:tcW w:w="2268" w:type="dxa"/>
+          </w:tcPr>
+          <w:p>
+            <w:pPr>
+              <w:jc w:val="center"/>
+            </w:pPr>
+            <w:r>
+              <w:t>Diciembre 2014</w:t>
+            </w:r>
+          </w:p>
+        </w:tc>
+      </w:tr>
+      <w:tr>
+        <w:tc>
+          <w:tcPr>
+            <w:tcW w:w="1384" w:type="dxa"/>
+          </w:tcPr>
+          <w:p>
+            <w:pPr>
+              <w:jc w:val="center"/>
+            </w:pPr>
+            <w:r>
+              <w:t>9</w:t>
+            </w:r>
+          </w:p>
+        </w:tc>
+        <w:tc>
+          <w:tcPr>
+            <w:tcW w:w="2268" w:type="dxa"/>
+          </w:tcPr>
+          <w:p>
+            <w:pPr>
+              <w:jc w:val="center"/>
+            </w:pPr>
+            <w:r>
+              <w:t>Enero 2015</w:t>
+            </w:r>
+          </w:p>
+        </w:tc>
+      </w:tr>
+      <w:tr>
+        <w:tc>
+          <w:tcPr>
+            <w:tcW w:w="1384" w:type="dxa"/>
+          </w:tcPr>
+          <w:p>
+            <w:pPr>
+              <w:jc w:val="center"/>
+            </w:pPr>
+            <w:r>
+              <w:t>10</w:t>
+            </w:r>
+          </w:p>
+        </w:tc>
+        <w:tc>
+          <w:tcPr>
+            <w:tcW w:w="2268" w:type="dxa"/>
+          </w:tcPr>
+          <w:p>
+            <w:pPr>
+              <w:jc w:val="center"/>
+            </w:pPr>
+            <w:r>
+              <w:t>Febrero 2015</w:t>
+            </w:r>
+          </w:p>
+        </w:tc>
+      </w:tr>
+      <w:tr>
+        <w:tc>
+          <w:tcPr>
+            <w:tcW w:w="1384" w:type="dxa"/>
+          </w:tcPr>
+          <w:p>
+            <w:pPr>
+              <w:jc w:val="center"/>
+            </w:pPr>
+            <w:r>
+              <w:t>11</w:t>
+            </w:r>
+          </w:p>
+        </w:tc>
+        <w:tc>
+          <w:tcPr>
+            <w:tcW w:w="2268" w:type="dxa"/>
+          </w:tcPr>
+          <w:p>
+            <w:pPr>
+              <w:jc w:val="center"/>
+            </w:pPr>
+            <w:r>
+              <w:t>Marzo 2015</w:t>
+            </w:r>
+          </w:p>
+        </w:tc>
+      </w:tr>
+      <w:tr>
+        <w:tc>
+          <w:tcPr>
+            <w:tcW w:w="1384" w:type="dxa"/>
+          </w:tcPr>
+          <w:p>
+            <w:pPr>
+              <w:jc w:val="center"/>
+            </w:pPr>
+            <w:r>
+              <w:t>12</w:t>
+            </w:r>
+          </w:p>
+        </w:tc>
+        <w:tc>
+          <w:tcPr>
+            <w:tcW w:w="2268" w:type="dxa"/>
+          </w:tcPr>
+          <w:p>
+            <w:pPr>
+              <w:jc w:val="center"/>
+            </w:pPr>
+            <w:r>
+              <w:t>Abril 2015</w:t>
+            </w:r>
+          </w:p>
+        </w:tc>
+      </w:tr>
+    </w:tbl>
+    <w:p>
+      <w:pPr>
+        <w:spacing w:after="0"/>
+        <w:jc w:val="center"/>
+      </w:pPr>
+    </w:p>
+    <w:p>
+      <w:pPr>
+        <w:spacing w:after="0"/>
+        <w:jc w:val="center"/>
+        <w:sectPr>
+          <w:type w:val="continuous"/>
+          <w:pgSz w:w="12240" w:h="15840"/>
+          <w:pgMar w:top="1417" w:right="1701" w:bottom="1417" w:left="1701" w:header="708" w:footer="708" w:gutter="0"/>
+          <w:cols w:num="2" w:space="708"/>
+          <w:docGrid w:linePitch="360"/>
+        </w:sectPr>
+      </w:pPr>
+    </w:p>
+    <w:p>
+      <w:pPr>
+        <w:spacing w:after="0"/>
+        <w:jc w:val="center"/>
       </w:pPr>
     </w:p>
     <w:p>
@@ -295,12 +887,14 @@
         </w:rPr>
         <w:t xml:space="preserve">Gráfico </w:t>
       </w:r>
+      <w:proofErr w:type="spellStart"/>
       <w:r>
         <w:rPr>
           <w:u w:val="single"/>
         </w:rPr>
         <w:t>Timeline</w:t>
       </w:r>
+      <w:proofErr w:type="spellEnd"/>
     </w:p>
     <w:p>
       <w:pPr>
@@ -311,14 +905,234 @@
         <w:rPr>
           <w:b/>
         </w:rPr>
+        <w:t>Nombre gráfico:</w:t>
+      </w:r>
+      <w:r>
+        <w:t xml:space="preserve"> </w:t>
+      </w:r>
+      <w:r>
+        <w:t>TimeLine_Yahoo.html</w:t>
+      </w:r>
+    </w:p>
+    <w:p>
+      <w:pPr>
+        <w:spacing w:after="0"/>
+        <w:jc w:val="both"/>
+      </w:pPr>
+      <w:r>
+        <w:rPr>
+          <w:b/>
+        </w:rPr>
+        <w:t xml:space="preserve">Descripción: </w:t>
+      </w:r>
+      <w:r>
+        <w:t xml:space="preserve">El gráfico muestra un poco de la historia de </w:t>
+      </w:r>
+      <w:proofErr w:type="spellStart"/>
+      <w:r>
+        <w:t>Yahoo</w:t>
+      </w:r>
+      <w:proofErr w:type="spellEnd"/>
+      <w:r>
+        <w:t xml:space="preserve"> desde su inicio hasta el día de hoy. En paralelo se analizó el valor de la acción de </w:t>
+      </w:r>
+      <w:proofErr w:type="spellStart"/>
+      <w:r>
+        <w:t>Yahoo</w:t>
+      </w:r>
+      <w:proofErr w:type="spellEnd"/>
+      <w:r>
+        <w:t xml:space="preserve"> de acuerdo al evento histórico.</w:t>
+      </w:r>
+    </w:p>
+    <w:p>
+      <w:pPr>
+        <w:spacing w:after="0"/>
+        <w:jc w:val="both"/>
+      </w:pPr>
+      <w:r>
+        <w:rPr>
+          <w:b/>
+        </w:rPr>
         <w:lastRenderedPageBreak/>
+        <w:t>Análisis:</w:t>
+      </w:r>
+      <w:r>
+        <w:t xml:space="preserve"> Uno de los valores más llamativos es del 1992 donde la acción pasa de USD 110 a USD 448. Estos valores marcan un momento histórico sobre Internet. En 1999 se dio un gran incremento de los valores de las empresas de tecnología a lo que se llamó el “</w:t>
+      </w:r>
+      <w:proofErr w:type="spellStart"/>
+      <w:r>
+        <w:t>dot-com</w:t>
+      </w:r>
+      <w:proofErr w:type="spellEnd"/>
+      <w:r>
+        <w:t xml:space="preserve"> boom”. Como toda burbuja, dicho evento explotó y muchas empresas tecnológicas tuvieron que cerrar. </w:t>
+      </w:r>
+      <w:proofErr w:type="spellStart"/>
+      <w:r>
+        <w:t>Yahoo</w:t>
+      </w:r>
+      <w:proofErr w:type="spellEnd"/>
+      <w:r>
+        <w:t xml:space="preserve"> logró mantenerse luego del “</w:t>
+      </w:r>
+      <w:proofErr w:type="spellStart"/>
+      <w:r>
+        <w:t>dot-com</w:t>
+      </w:r>
+      <w:proofErr w:type="spellEnd"/>
+      <w:r>
+        <w:t xml:space="preserve"> </w:t>
+      </w:r>
+      <w:proofErr w:type="spellStart"/>
+      <w:r>
+        <w:t>burst</w:t>
+      </w:r>
+      <w:proofErr w:type="spellEnd"/>
+      <w:r>
+        <w:t xml:space="preserve">” y su acción </w:t>
+      </w:r>
+      <w:r>
+        <w:t xml:space="preserve">paso de USD 364 a USD 173 de una semana a otra. En el 2000, el valor de la acción llegó a USD 30. Por otro lado, otra forma de medir el efecto de un hecho histórico o un hito dentro de la compañía a través del volumen de acciones en cada día. Por ejemplo, un día después de que se anunció que </w:t>
+      </w:r>
+      <w:proofErr w:type="spellStart"/>
+      <w:r>
+        <w:t>Marissa</w:t>
+      </w:r>
+      <w:proofErr w:type="spellEnd"/>
+      <w:r>
+        <w:t xml:space="preserve"> Mayer sería CEO, es decir, el día 17-07-2012, el volumen de las acciones </w:t>
+      </w:r>
+      <w:r>
+        <w:t>pasó</w:t>
+      </w:r>
+      <w:r>
+        <w:t xml:space="preserve"> de 15 millones a 30 millones, casi duplicándose su volumen de venta-compra de acciones. </w:t>
+      </w:r>
+    </w:p>
+    <w:p>
+      <w:pPr>
+        <w:spacing w:after="0"/>
+        <w:jc w:val="both"/>
+      </w:pPr>
+    </w:p>
+    <w:p>
+      <w:pPr>
+        <w:spacing w:after="0"/>
+        <w:jc w:val="both"/>
+      </w:pPr>
+      <w:r>
+        <w:rPr>
+          <w:noProof/>
+          <w:lang w:eastAsia="es-AR"/>
+        </w:rPr>
+        <w:drawing>
+          <wp:inline distT="0" distB="0" distL="0" distR="0" wp14:anchorId="3A676486" wp14:editId="7AF87BD6">
+            <wp:extent cx="5461628" cy="3238500"/>
+            <wp:effectExtent l="0" t="0" r="6350" b="0"/>
+            <wp:docPr id="4" name="Picture 4"/>
+            <wp:cNvGraphicFramePr>
+              <a:graphicFrameLocks xmlns:a="http://schemas.openxmlformats.org/drawingml/2006/main" noChangeAspect="1"/>
+            </wp:cNvGraphicFramePr>
+            <a:graphic xmlns:a="http://schemas.openxmlformats.org/drawingml/2006/main">
+              <a:graphicData uri="http://schemas.openxmlformats.org/drawingml/2006/picture">
+                <pic:pic xmlns:pic="http://schemas.openxmlformats.org/drawingml/2006/picture">
+                  <pic:nvPicPr>
+                    <pic:cNvPr id="0" name=""/>
+                    <pic:cNvPicPr/>
+                  </pic:nvPicPr>
+                  <pic:blipFill rotWithShape="1">
+                    <a:blip r:embed="rId10"/>
+                    <a:srcRect t="7013" r="13182" b="14286"/>
+                    <a:stretch/>
+                  </pic:blipFill>
+                  <pic:spPr bwMode="auto">
+                    <a:xfrm>
+                      <a:off x="0" y="0"/>
+                      <a:ext cx="5467303" cy="3241865"/>
+                    </a:xfrm>
+                    <a:prstGeom prst="rect">
+                      <a:avLst/>
+                    </a:prstGeom>
+                    <a:ln>
+                      <a:noFill/>
+                    </a:ln>
+                    <a:extLst>
+                      <a:ext uri="{53640926-AAD7-44D8-BBD7-CCE9431645EC}">
+                        <a14:shadowObscured xmlns:a14="http://schemas.microsoft.com/office/drawing/2010/main"/>
+                      </a:ext>
+                    </a:extLst>
+                  </pic:spPr>
+                </pic:pic>
+              </a:graphicData>
+            </a:graphic>
+          </wp:inline>
+        </w:drawing>
+      </w:r>
+    </w:p>
+    <w:p>
+      <w:pPr>
+        <w:spacing w:after="0"/>
+        <w:jc w:val="both"/>
+      </w:pPr>
+    </w:p>
+    <w:p>
+      <w:pPr>
+        <w:spacing w:after="0"/>
+        <w:jc w:val="both"/>
+      </w:pPr>
+    </w:p>
+    <w:p>
+      <w:pPr>
+        <w:spacing w:after="0"/>
+        <w:jc w:val="both"/>
+      </w:pPr>
+    </w:p>
+    <w:p>
+      <w:pPr>
+        <w:spacing w:after="0"/>
+        <w:jc w:val="both"/>
+        <w:rPr>
+          <w:u w:val="single"/>
+        </w:rPr>
+      </w:pPr>
+      <w:r>
+        <w:rPr>
+          <w:u w:val="single"/>
+        </w:rPr>
+        <w:t xml:space="preserve">Gráfico </w:t>
+      </w:r>
+      <w:r>
+        <w:rPr>
+          <w:u w:val="single"/>
+        </w:rPr>
+        <w:t xml:space="preserve">precio alto y bajo de </w:t>
+      </w:r>
+      <w:proofErr w:type="spellStart"/>
+      <w:r>
+        <w:rPr>
+          <w:u w:val="single"/>
+        </w:rPr>
+        <w:t>Yahoo</w:t>
+      </w:r>
+      <w:proofErr w:type="spellEnd"/>
+    </w:p>
+    <w:p>
+      <w:pPr>
+        <w:spacing w:after="0"/>
+        <w:jc w:val="both"/>
+      </w:pPr>
+      <w:r>
+        <w:rPr>
+          <w:b/>
+        </w:rPr>
         <w:t>Nombre gráfico:</w:t>
       </w:r>
       <w:r>
         <w:t xml:space="preserve"> </w:t>
       </w:r>
       <w:r>
-        <w:t>TimeLine_Yahoo.html</w:t>
+        <w:t>LineChart_LowHighPrice_Yahoo.html</w:t>
       </w:r>
     </w:p>
     <w:p>
@@ -330,25 +1144,135 @@
         <w:rPr>
           <w:b/>
         </w:rPr>
-        <w:t xml:space="preserve">Descripción: </w:t>
-      </w:r>
-      <w:r>
-        <w:t xml:space="preserve">El </w:t>
-      </w:r>
-      <w:r>
-        <w:t>gráfico muestra un poco de la historia de Yahoo desde su inicio hasta el día de hoy</w:t>
+        <w:t>Fuente:</w:t>
+      </w:r>
+      <w:r>
+        <w:t xml:space="preserve"> </w:t>
+      </w:r>
+      <w:r>
+        <w:t>yahoo_lowhigh.csv</w:t>
+      </w:r>
+    </w:p>
+    <w:p>
+      <w:pPr>
+        <w:spacing w:after="0"/>
+        <w:jc w:val="both"/>
+      </w:pPr>
+      <w:r>
+        <w:rPr>
+          <w:b/>
+        </w:rPr>
+        <w:t>Descripción:</w:t>
+      </w:r>
+      <w:r>
+        <w:t xml:space="preserve"> El gráfico muestra</w:t>
+      </w:r>
+      <w:r>
+        <w:t xml:space="preserve"> del 1 de Mayo de 2014 al 30 de Abril de 2015 por mes el valor mínimo y máximo en cada día</w:t>
       </w:r>
       <w:r>
         <w:t>.</w:t>
       </w:r>
-      <w:r>
-        <w:t xml:space="preserve"> En paralelo se analizó el valor de la acción de Yahoo de acuerdo al evento histórico.</w:t>
-      </w:r>
-    </w:p>
-    <w:p>
-      <w:pPr>
-        <w:spacing w:after="0"/>
-        <w:jc w:val="both"/>
+    </w:p>
+    <w:p>
+      <w:pPr>
+        <w:spacing w:after="0"/>
+        <w:jc w:val="both"/>
+      </w:pPr>
+      <w:r>
+        <w:rPr>
+          <w:b/>
+        </w:rPr>
+        <w:t>Análisis:</w:t>
+      </w:r>
+      <w:r>
+        <w:t xml:space="preserve"> A través del siguiente gráfico se puede observar el valor de la acción de </w:t>
+      </w:r>
+      <w:proofErr w:type="spellStart"/>
+      <w:r>
+        <w:t>Yahoo</w:t>
+      </w:r>
+      <w:proofErr w:type="spellEnd"/>
+      <w:r>
+        <w:t xml:space="preserve"> mínimo y máximo durante 12 meses. Se puede observar un incremento en el valor de la acción durante mediados de Septiembre a mediados de Octubre. A partir de dicho momento, la acción de </w:t>
+      </w:r>
+      <w:proofErr w:type="spellStart"/>
+      <w:r>
+        <w:t>Yahoo</w:t>
+      </w:r>
+      <w:proofErr w:type="spellEnd"/>
+      <w:r>
+        <w:t xml:space="preserve"> decrece, cayendo su precio más de un 35 por ciento.</w:t>
+      </w:r>
+    </w:p>
+    <w:p>
+      <w:pPr>
+        <w:spacing w:after="0"/>
+        <w:jc w:val="both"/>
+      </w:pPr>
+    </w:p>
+    <w:p>
+      <w:pPr>
+        <w:spacing w:after="0"/>
+        <w:jc w:val="both"/>
+      </w:pPr>
+      <w:r>
+        <w:rPr>
+          <w:noProof/>
+          <w:lang w:eastAsia="es-AR"/>
+        </w:rPr>
+        <w:lastRenderedPageBreak/>
+        <w:drawing>
+          <wp:inline distT="0" distB="0" distL="0" distR="0" wp14:anchorId="13F0AC0F" wp14:editId="31662D0B">
+            <wp:extent cx="5435202" cy="2828925"/>
+            <wp:effectExtent l="0" t="0" r="0" b="0"/>
+            <wp:docPr id="5" name="Picture 5"/>
+            <wp:cNvGraphicFramePr>
+              <a:graphicFrameLocks xmlns:a="http://schemas.openxmlformats.org/drawingml/2006/main" noChangeAspect="1"/>
+            </wp:cNvGraphicFramePr>
+            <a:graphic xmlns:a="http://schemas.openxmlformats.org/drawingml/2006/main">
+              <a:graphicData uri="http://schemas.openxmlformats.org/drawingml/2006/picture">
+                <pic:pic xmlns:pic="http://schemas.openxmlformats.org/drawingml/2006/picture">
+                  <pic:nvPicPr>
+                    <pic:cNvPr id="0" name=""/>
+                    <pic:cNvPicPr/>
+                  </pic:nvPicPr>
+                  <pic:blipFill rotWithShape="1">
+                    <a:blip r:embed="rId11"/>
+                    <a:srcRect l="1190" t="8052" r="28303" b="35844"/>
+                    <a:stretch/>
+                  </pic:blipFill>
+                  <pic:spPr bwMode="auto">
+                    <a:xfrm>
+                      <a:off x="0" y="0"/>
+                      <a:ext cx="5440850" cy="2831865"/>
+                    </a:xfrm>
+                    <a:prstGeom prst="rect">
+                      <a:avLst/>
+                    </a:prstGeom>
+                    <a:ln>
+                      <a:noFill/>
+                    </a:ln>
+                    <a:extLst>
+                      <a:ext uri="{53640926-AAD7-44D8-BBD7-CCE9431645EC}">
+                        <a14:shadowObscured xmlns:a14="http://schemas.microsoft.com/office/drawing/2010/main"/>
+                      </a:ext>
+                    </a:extLst>
+                  </pic:spPr>
+                </pic:pic>
+              </a:graphicData>
+            </a:graphic>
+          </wp:inline>
+        </w:drawing>
+      </w:r>
+    </w:p>
+    <w:p>
+      <w:pPr>
+        <w:spacing w:after="0"/>
+        <w:jc w:val="both"/>
+        <w:rPr>
+          <w:u w:val="single"/>
+        </w:rPr>
       </w:pPr>
     </w:p>
     <w:p>
@@ -369,8 +1293,16 @@
         <w:rPr>
           <w:u w:val="single"/>
         </w:rPr>
-        <w:t>precio alto y bajo de Yahoo</w:t>
-      </w:r>
+        <w:t xml:space="preserve">de número de volumen (operaciones venta-compra) de </w:t>
+      </w:r>
+      <w:proofErr w:type="spellStart"/>
+      <w:r>
+        <w:rPr>
+          <w:u w:val="single"/>
+        </w:rPr>
+        <w:t>Yahoo</w:t>
+      </w:r>
+      <w:proofErr w:type="spellEnd"/>
     </w:p>
     <w:p>
       <w:pPr>
@@ -387,7 +1319,7 @@
         <w:t xml:space="preserve"> </w:t>
       </w:r>
       <w:r>
-        <w:t>LineChart_LowHighPrice_Yahoo.html</w:t>
+        <w:t>BarColumn_StockVolume_Yahoo.html</w:t>
       </w:r>
     </w:p>
     <w:p>
@@ -405,7 +1337,7 @@
         <w:t xml:space="preserve"> </w:t>
       </w:r>
       <w:r>
-        <w:t>yahoo_lowhigh.csv</w:t>
+        <w:t>yahoo_volume.csv</w:t>
       </w:r>
     </w:p>
     <w:p>
@@ -420,19 +1352,529 @@
         <w:t>Descripción:</w:t>
       </w:r>
       <w:r>
+        <w:t xml:space="preserve"> El gráfico muestra del 1 de Mayo de 2014 al 30 de Abril de 2015 el número de acciones vendidas-compradas durante cada mes.</w:t>
+      </w:r>
+    </w:p>
+    <w:p>
+      <w:pPr>
+        <w:spacing w:after="0"/>
+        <w:jc w:val="both"/>
+        <w:rPr>
+          <w:b/>
+        </w:rPr>
+      </w:pPr>
+      <w:r>
+        <w:rPr>
+          <w:b/>
+        </w:rPr>
+        <w:t>Análisis:</w:t>
+      </w:r>
+    </w:p>
+    <w:p>
+      <w:pPr>
+        <w:spacing w:after="0"/>
+        <w:jc w:val="both"/>
+        <w:rPr>
+          <w:b/>
+        </w:rPr>
+      </w:pPr>
+    </w:p>
+    <w:p>
+      <w:pPr>
+        <w:spacing w:after="0"/>
+        <w:jc w:val="both"/>
+        <w:rPr>
+          <w:u w:val="single"/>
+        </w:rPr>
+      </w:pPr>
+      <w:r>
+        <w:rPr>
+          <w:noProof/>
+          <w:lang w:eastAsia="es-AR"/>
+        </w:rPr>
+        <w:drawing>
+          <wp:inline distT="0" distB="0" distL="0" distR="0" wp14:anchorId="18F9FFAC" wp14:editId="49D22F3E">
+            <wp:extent cx="5342023" cy="2743200"/>
+            <wp:effectExtent l="0" t="0" r="0" b="0"/>
+            <wp:docPr id="7" name="Picture 7"/>
+            <wp:cNvGraphicFramePr>
+              <a:graphicFrameLocks xmlns:a="http://schemas.openxmlformats.org/drawingml/2006/main" noChangeAspect="1"/>
+            </wp:cNvGraphicFramePr>
+            <a:graphic xmlns:a="http://schemas.openxmlformats.org/drawingml/2006/main">
+              <a:graphicData uri="http://schemas.openxmlformats.org/drawingml/2006/picture">
+                <pic:pic xmlns:pic="http://schemas.openxmlformats.org/drawingml/2006/picture">
+                  <pic:nvPicPr>
+                    <pic:cNvPr id="0" name=""/>
+                    <pic:cNvPicPr/>
+                  </pic:nvPicPr>
+                  <pic:blipFill rotWithShape="1">
+                    <a:blip r:embed="rId12"/>
+                    <a:srcRect l="770" t="7999" r="25201" b="33884"/>
+                    <a:stretch/>
+                  </pic:blipFill>
+                  <pic:spPr bwMode="auto">
+                    <a:xfrm>
+                      <a:off x="0" y="0"/>
+                      <a:ext cx="5348885" cy="2746724"/>
+                    </a:xfrm>
+                    <a:prstGeom prst="rect">
+                      <a:avLst/>
+                    </a:prstGeom>
+                    <a:ln>
+                      <a:noFill/>
+                    </a:ln>
+                    <a:extLst>
+                      <a:ext uri="{53640926-AAD7-44D8-BBD7-CCE9431645EC}">
+                        <a14:shadowObscured xmlns:a14="http://schemas.microsoft.com/office/drawing/2010/main"/>
+                      </a:ext>
+                    </a:extLst>
+                  </pic:spPr>
+                </pic:pic>
+              </a:graphicData>
+            </a:graphic>
+          </wp:inline>
+        </w:drawing>
+      </w:r>
+    </w:p>
+    <w:p>
+      <w:pPr>
+        <w:spacing w:after="0"/>
+        <w:jc w:val="both"/>
+        <w:rPr>
+          <w:u w:val="single"/>
+        </w:rPr>
+      </w:pPr>
+    </w:p>
+    <w:p>
+      <w:pPr>
+        <w:spacing w:after="0"/>
+        <w:jc w:val="both"/>
+        <w:rPr>
+          <w:u w:val="single"/>
+        </w:rPr>
+      </w:pPr>
+      <w:r>
+        <w:rPr>
+          <w:u w:val="single"/>
+        </w:rPr>
+        <w:t xml:space="preserve">Gráfico </w:t>
+      </w:r>
+      <w:r>
+        <w:rPr>
+          <w:u w:val="single"/>
+        </w:rPr>
+        <w:t>precio alto y bajo de Google</w:t>
+      </w:r>
+    </w:p>
+    <w:p>
+      <w:pPr>
+        <w:spacing w:after="0"/>
+        <w:jc w:val="both"/>
+      </w:pPr>
+      <w:r>
+        <w:rPr>
+          <w:b/>
+        </w:rPr>
+        <w:t>Nombre gráfico:</w:t>
+      </w:r>
+      <w:r>
         <w:t xml:space="preserve"> </w:t>
       </w:r>
       <w:r>
-        <w:t>El gráfico muestra</w:t>
+        <w:t>LineChart_LowHighPrice_</w:t>
+      </w:r>
+      <w:r>
+        <w:t>Google</w:t>
+      </w:r>
+      <w:r>
+        <w:t>.html</w:t>
+      </w:r>
+    </w:p>
+    <w:p>
+      <w:pPr>
+        <w:spacing w:after="0"/>
+        <w:jc w:val="both"/>
+      </w:pPr>
+      <w:r>
+        <w:rPr>
+          <w:b/>
+        </w:rPr>
+        <w:t>Fuente:</w:t>
+      </w:r>
+      <w:r>
+        <w:t xml:space="preserve"> google</w:t>
+      </w:r>
+      <w:r>
+        <w:t>_lowhigh.csv</w:t>
+      </w:r>
+    </w:p>
+    <w:p>
+      <w:pPr>
+        <w:spacing w:after="0"/>
+        <w:jc w:val="both"/>
+      </w:pPr>
+      <w:r>
+        <w:rPr>
+          <w:b/>
+        </w:rPr>
+        <w:lastRenderedPageBreak/>
+        <w:t>Descripción:</w:t>
+      </w:r>
+      <w:r>
+        <w:t xml:space="preserve"> El gráfico muestra del 1 de Mayo de 2014 al 30 de Abril de 2015 por mes el valor mínimo y máximo en cada día.</w:t>
+      </w:r>
+    </w:p>
+    <w:p>
+      <w:pPr>
+        <w:spacing w:after="0"/>
+        <w:jc w:val="both"/>
+        <w:rPr>
+          <w:b/>
+        </w:rPr>
+      </w:pPr>
+      <w:r>
+        <w:rPr>
+          <w:b/>
+        </w:rPr>
+        <w:t>Análisis:</w:t>
+      </w:r>
+    </w:p>
+    <w:p>
+      <w:pPr>
+        <w:spacing w:after="0"/>
+        <w:jc w:val="both"/>
+        <w:rPr>
+          <w:b/>
+        </w:rPr>
+      </w:pPr>
+    </w:p>
+    <w:p>
+      <w:pPr>
+        <w:spacing w:after="0"/>
+        <w:jc w:val="both"/>
+        <w:rPr>
+          <w:b/>
+        </w:rPr>
+      </w:pPr>
+      <w:r>
+        <w:rPr>
+          <w:noProof/>
+          <w:lang w:eastAsia="es-AR"/>
+        </w:rPr>
+        <w:drawing>
+          <wp:inline distT="0" distB="0" distL="0" distR="0" wp14:anchorId="2B7BC41F" wp14:editId="6F322A09">
+            <wp:extent cx="5390992" cy="2941607"/>
+            <wp:effectExtent l="0" t="0" r="635" b="0"/>
+            <wp:docPr id="6" name="Picture 6"/>
+            <wp:cNvGraphicFramePr>
+              <a:graphicFrameLocks xmlns:a="http://schemas.openxmlformats.org/drawingml/2006/main" noChangeAspect="1"/>
+            </wp:cNvGraphicFramePr>
+            <a:graphic xmlns:a="http://schemas.openxmlformats.org/drawingml/2006/main">
+              <a:graphicData uri="http://schemas.openxmlformats.org/drawingml/2006/picture">
+                <pic:pic xmlns:pic="http://schemas.openxmlformats.org/drawingml/2006/picture">
+                  <pic:nvPicPr>
+                    <pic:cNvPr id="0" name=""/>
+                    <pic:cNvPicPr/>
+                  </pic:nvPicPr>
+                  <pic:blipFill rotWithShape="1">
+                    <a:blip r:embed="rId13"/>
+                    <a:srcRect l="1077" t="7529" r="28125" b="33412"/>
+                    <a:stretch/>
+                  </pic:blipFill>
+                  <pic:spPr bwMode="auto">
+                    <a:xfrm>
+                      <a:off x="0" y="0"/>
+                      <a:ext cx="5397916" cy="2945385"/>
+                    </a:xfrm>
+                    <a:prstGeom prst="rect">
+                      <a:avLst/>
+                    </a:prstGeom>
+                    <a:ln>
+                      <a:noFill/>
+                    </a:ln>
+                    <a:extLst>
+                      <a:ext uri="{53640926-AAD7-44D8-BBD7-CCE9431645EC}">
+                        <a14:shadowObscured xmlns:a14="http://schemas.microsoft.com/office/drawing/2010/main"/>
+                      </a:ext>
+                    </a:extLst>
+                  </pic:spPr>
+                </pic:pic>
+              </a:graphicData>
+            </a:graphic>
+          </wp:inline>
+        </w:drawing>
+      </w:r>
+    </w:p>
+    <w:p>
+      <w:pPr>
+        <w:spacing w:after="0"/>
+        <w:jc w:val="both"/>
+      </w:pPr>
+    </w:p>
+    <w:p>
+      <w:pPr>
+        <w:spacing w:after="0"/>
+        <w:jc w:val="both"/>
+        <w:rPr>
+          <w:u w:val="single"/>
+        </w:rPr>
+      </w:pPr>
+      <w:r>
+        <w:rPr>
+          <w:u w:val="single"/>
+        </w:rPr>
+        <w:t xml:space="preserve">Gráfico </w:t>
+      </w:r>
+      <w:r>
+        <w:rPr>
+          <w:u w:val="single"/>
+        </w:rPr>
+        <w:t>de número de volumen (operaciones venta-compra) de Google</w:t>
+      </w:r>
+    </w:p>
+    <w:p>
+      <w:pPr>
+        <w:spacing w:after="0"/>
+        <w:jc w:val="both"/>
+      </w:pPr>
+      <w:r>
+        <w:rPr>
+          <w:b/>
+        </w:rPr>
+        <w:t>Nombre gráfico:</w:t>
       </w:r>
       <w:r>
         <w:t xml:space="preserve"> </w:t>
       </w:r>
       <w:r>
-        <w:t>del 1 de Mayo de 2014 al 30 de Abril de 2015</w:t>
-      </w:r>
-      <w:r>
-        <w:t xml:space="preserve"> por mes el valor mínimo y máximo en cada día</w:t>
+        <w:t>BarColumn_StockVolume_</w:t>
+      </w:r>
+      <w:r>
+        <w:t>Google</w:t>
+      </w:r>
+      <w:r>
+        <w:t>.html</w:t>
+      </w:r>
+    </w:p>
+    <w:p>
+      <w:pPr>
+        <w:spacing w:after="0"/>
+        <w:jc w:val="both"/>
+      </w:pPr>
+      <w:r>
+        <w:rPr>
+          <w:b/>
+        </w:rPr>
+        <w:t>Fuente:</w:t>
+      </w:r>
+      <w:r>
+        <w:t xml:space="preserve"> google</w:t>
+      </w:r>
+      <w:r>
+        <w:t>_volume.csv</w:t>
+      </w:r>
+    </w:p>
+    <w:p>
+      <w:pPr>
+        <w:spacing w:after="0"/>
+        <w:jc w:val="both"/>
+      </w:pPr>
+      <w:r>
+        <w:rPr>
+          <w:b/>
+        </w:rPr>
+        <w:t>Descripción:</w:t>
+      </w:r>
+      <w:r>
+        <w:t xml:space="preserve"> El gráfico muestra del 1 de Mayo de 2014 al 30 de Abril de 2015 el número de acciones vendidas-compradas durante cada mes.</w:t>
+      </w:r>
+    </w:p>
+    <w:p>
+      <w:pPr>
+        <w:spacing w:after="0"/>
+        <w:jc w:val="both"/>
+        <w:rPr>
+          <w:b/>
+        </w:rPr>
+      </w:pPr>
+      <w:r>
+        <w:rPr>
+          <w:b/>
+        </w:rPr>
+        <w:t>Análisis:</w:t>
+      </w:r>
+    </w:p>
+    <w:p>
+      <w:pPr>
+        <w:spacing w:after="0"/>
+        <w:jc w:val="both"/>
+        <w:rPr>
+          <w:b/>
+        </w:rPr>
+      </w:pPr>
+    </w:p>
+    <w:p>
+      <w:pPr>
+        <w:spacing w:after="0"/>
+        <w:jc w:val="both"/>
+        <w:rPr>
+          <w:b/>
+        </w:rPr>
+      </w:pPr>
+      <w:r>
+        <w:rPr>
+          <w:noProof/>
+          <w:lang w:eastAsia="es-AR"/>
+        </w:rPr>
+        <w:drawing>
+          <wp:inline distT="0" distB="0" distL="0" distR="0" wp14:anchorId="2E7EE4D8" wp14:editId="709BEF37">
+            <wp:extent cx="5273918" cy="2691442"/>
+            <wp:effectExtent l="0" t="0" r="3175" b="0"/>
+            <wp:docPr id="9" name="Picture 9"/>
+            <wp:cNvGraphicFramePr>
+              <a:graphicFrameLocks xmlns:a="http://schemas.openxmlformats.org/drawingml/2006/main" noChangeAspect="1"/>
+            </wp:cNvGraphicFramePr>
+            <a:graphic xmlns:a="http://schemas.openxmlformats.org/drawingml/2006/main">
+              <a:graphicData uri="http://schemas.openxmlformats.org/drawingml/2006/picture">
+                <pic:pic xmlns:pic="http://schemas.openxmlformats.org/drawingml/2006/picture">
+                  <pic:nvPicPr>
+                    <pic:cNvPr id="0" name=""/>
+                    <pic:cNvPicPr/>
+                  </pic:nvPicPr>
+                  <pic:blipFill rotWithShape="1">
+                    <a:blip r:embed="rId14"/>
+                    <a:srcRect l="924" t="7999" r="24585" b="33884"/>
+                    <a:stretch/>
+                  </pic:blipFill>
+                  <pic:spPr bwMode="auto">
+                    <a:xfrm>
+                      <a:off x="0" y="0"/>
+                      <a:ext cx="5280691" cy="2694898"/>
+                    </a:xfrm>
+                    <a:prstGeom prst="rect">
+                      <a:avLst/>
+                    </a:prstGeom>
+                    <a:ln>
+                      <a:noFill/>
+                    </a:ln>
+                    <a:extLst>
+                      <a:ext uri="{53640926-AAD7-44D8-BBD7-CCE9431645EC}">
+                        <a14:shadowObscured xmlns:a14="http://schemas.microsoft.com/office/drawing/2010/main"/>
+                      </a:ext>
+                    </a:extLst>
+                  </pic:spPr>
+                </pic:pic>
+              </a:graphicData>
+            </a:graphic>
+          </wp:inline>
+        </w:drawing>
+      </w:r>
+    </w:p>
+    <w:p>
+      <w:pPr>
+        <w:spacing w:after="0"/>
+        <w:jc w:val="both"/>
+      </w:pPr>
+    </w:p>
+    <w:p>
+      <w:pPr>
+        <w:spacing w:after="0"/>
+        <w:jc w:val="both"/>
+        <w:rPr>
+          <w:u w:val="single"/>
+        </w:rPr>
+      </w:pPr>
+      <w:r>
+        <w:rPr>
+          <w:u w:val="single"/>
+        </w:rPr>
+        <w:lastRenderedPageBreak/>
+        <w:t xml:space="preserve">Gráfico </w:t>
+      </w:r>
+      <w:r>
+        <w:rPr>
+          <w:u w:val="single"/>
+        </w:rPr>
+        <w:t xml:space="preserve">de Ley de </w:t>
+      </w:r>
+      <w:proofErr w:type="spellStart"/>
+      <w:r>
+        <w:rPr>
+          <w:u w:val="single"/>
+        </w:rPr>
+        <w:t>Benford</w:t>
+      </w:r>
+      <w:proofErr w:type="spellEnd"/>
+      <w:r>
+        <w:rPr>
+          <w:u w:val="single"/>
+        </w:rPr>
+        <w:t xml:space="preserve"> aplicado</w:t>
+      </w:r>
+    </w:p>
+    <w:p>
+      <w:pPr>
+        <w:spacing w:after="0"/>
+        <w:jc w:val="both"/>
+      </w:pPr>
+      <w:r>
+        <w:rPr>
+          <w:b/>
+        </w:rPr>
+        <w:t>Nombre gráfico:</w:t>
+      </w:r>
+      <w:r>
+        <w:t xml:space="preserve"> </w:t>
+      </w:r>
+      <w:r>
+        <w:t>GroupedBars_Benford_Yahoo.html</w:t>
+      </w:r>
+    </w:p>
+    <w:p>
+      <w:pPr>
+        <w:spacing w:after="0"/>
+        <w:jc w:val="both"/>
+      </w:pPr>
+      <w:r>
+        <w:rPr>
+          <w:b/>
+        </w:rPr>
+        <w:t>Fuente:</w:t>
+      </w:r>
+      <w:r>
+        <w:t xml:space="preserve"> </w:t>
+      </w:r>
+      <w:r>
+        <w:t>yahoo_benfordlaw.csv</w:t>
+      </w:r>
+    </w:p>
+    <w:p>
+      <w:pPr>
+        <w:spacing w:after="0"/>
+        <w:jc w:val="both"/>
+      </w:pPr>
+      <w:r>
+        <w:rPr>
+          <w:b/>
+        </w:rPr>
+        <w:t>Descripción:</w:t>
+      </w:r>
+      <w:r>
+        <w:t xml:space="preserve"> </w:t>
+      </w:r>
+      <w:r>
+        <w:t xml:space="preserve">explicar la ley de </w:t>
+      </w:r>
+      <w:proofErr w:type="spellStart"/>
+      <w:r>
+        <w:t>B</w:t>
+      </w:r>
+      <w:r>
+        <w:t>enford</w:t>
+      </w:r>
+      <w:proofErr w:type="spellEnd"/>
+      <w:r>
+        <w:t>, se aplicó para todos los valores de las acciones de 1996 al 2015</w:t>
       </w:r>
       <w:r>
         <w:t>.</w:t>
@@ -443,362 +1885,83 @@
         <w:spacing w:after="0"/>
         <w:jc w:val="both"/>
       </w:pPr>
-    </w:p>
-    <w:p>
-      <w:pPr>
-        <w:spacing w:after="0"/>
-        <w:jc w:val="both"/>
-        <w:rPr>
-          <w:u w:val="single"/>
-        </w:rPr>
-      </w:pPr>
-      <w:r>
-        <w:rPr>
-          <w:u w:val="single"/>
-        </w:rPr>
-        <w:t xml:space="preserve">Gráfico </w:t>
-      </w:r>
-      <w:r>
-        <w:rPr>
-          <w:u w:val="single"/>
-        </w:rPr>
-        <w:t>precio alto y bajo de Google</w:t>
-      </w:r>
-    </w:p>
-    <w:p>
-      <w:pPr>
-        <w:spacing w:after="0"/>
-        <w:jc w:val="both"/>
-      </w:pPr>
       <w:r>
         <w:rPr>
           <w:b/>
         </w:rPr>
-        <w:t>Nombre gráfico:</w:t>
+        <w:t>Análisis:</w:t>
       </w:r>
       <w:r>
         <w:t xml:space="preserve"> </w:t>
       </w:r>
-      <w:r>
-        <w:t>LineChart_LowHighPrice_</w:t>
-      </w:r>
-      <w:r>
-        <w:t>Google</w:t>
-      </w:r>
-      <w:r>
-        <w:t>.html</w:t>
-      </w:r>
-    </w:p>
-    <w:p>
-      <w:pPr>
-        <w:spacing w:after="0"/>
-        <w:jc w:val="both"/>
-      </w:pPr>
-      <w:r>
-        <w:rPr>
-          <w:b/>
-        </w:rPr>
-        <w:t>Fuente:</w:t>
-      </w:r>
-      <w:r>
-        <w:t xml:space="preserve"> </w:t>
-      </w:r>
-      <w:r>
-        <w:t>google</w:t>
-      </w:r>
-      <w:r>
-        <w:t>_lowhigh.csv</w:t>
-      </w:r>
-    </w:p>
-    <w:p>
-      <w:pPr>
-        <w:spacing w:after="0"/>
-        <w:jc w:val="both"/>
-      </w:pPr>
-      <w:r>
-        <w:rPr>
-          <w:b/>
-        </w:rPr>
-        <w:t>Descripción:</w:t>
-      </w:r>
-      <w:r>
-        <w:t xml:space="preserve"> El gráfico muestra del 1 de Mayo de 2014 al 30 de Abril de 2015 por mes el valor mínimo y máximo en cada día.</w:t>
-      </w:r>
-    </w:p>
-    <w:p>
-      <w:pPr>
-        <w:spacing w:after="0"/>
-        <w:jc w:val="both"/>
-      </w:pPr>
-    </w:p>
-    <w:p>
-      <w:pPr>
-        <w:spacing w:after="0"/>
-        <w:jc w:val="both"/>
-        <w:rPr>
-          <w:u w:val="single"/>
-        </w:rPr>
-      </w:pPr>
-      <w:r>
-        <w:rPr>
-          <w:u w:val="single"/>
-        </w:rPr>
-        <w:t xml:space="preserve">Gráfico </w:t>
-      </w:r>
-      <w:r>
-        <w:rPr>
-          <w:u w:val="single"/>
-        </w:rPr>
-        <w:t>de número de volumen (operaciones venta-compra) de Yahoo</w:t>
-      </w:r>
-    </w:p>
-    <w:p>
-      <w:pPr>
-        <w:spacing w:after="0"/>
-        <w:jc w:val="both"/>
-      </w:pPr>
-      <w:r>
-        <w:rPr>
-          <w:b/>
-        </w:rPr>
-        <w:t>Nombre gráfico:</w:t>
-      </w:r>
-      <w:r>
-        <w:t xml:space="preserve"> </w:t>
-      </w:r>
-      <w:r>
-        <w:t>BarColumn_StockVolume_Yahoo.html</w:t>
-      </w:r>
-    </w:p>
-    <w:p>
-      <w:pPr>
-        <w:spacing w:after="0"/>
-        <w:jc w:val="both"/>
-      </w:pPr>
-      <w:r>
-        <w:rPr>
-          <w:b/>
-        </w:rPr>
-        <w:t>Fuente:</w:t>
-      </w:r>
-      <w:r>
-        <w:t xml:space="preserve"> </w:t>
-      </w:r>
-      <w:r>
-        <w:t>yahoo_volume.csv</w:t>
-      </w:r>
-    </w:p>
-    <w:p>
-      <w:pPr>
-        <w:spacing w:after="0"/>
-        <w:jc w:val="both"/>
-      </w:pPr>
-      <w:r>
-        <w:rPr>
-          <w:b/>
-        </w:rPr>
-        <w:t>Descripción:</w:t>
-      </w:r>
-      <w:r>
-        <w:t xml:space="preserve"> El gráfico muestra del 1 de Mayo de 2014 al 30 de Abril de 2015 </w:t>
-      </w:r>
-      <w:r>
-        <w:t>el número de acciones vendidas-compradas durante cada mes</w:t>
-      </w:r>
-      <w:r>
-        <w:t>.</w:t>
-      </w:r>
-    </w:p>
-    <w:p>
-      <w:pPr>
-        <w:spacing w:after="0"/>
-        <w:jc w:val="both"/>
-      </w:pPr>
-    </w:p>
-    <w:p>
-      <w:pPr>
-        <w:spacing w:after="0"/>
-        <w:jc w:val="both"/>
-        <w:rPr>
-          <w:u w:val="single"/>
-        </w:rPr>
-      </w:pPr>
-      <w:r>
-        <w:rPr>
-          <w:u w:val="single"/>
-        </w:rPr>
-        <w:t xml:space="preserve">Gráfico </w:t>
-      </w:r>
-      <w:r>
-        <w:rPr>
-          <w:u w:val="single"/>
-        </w:rPr>
-        <w:t xml:space="preserve">de número de volumen (operaciones venta-compra) de </w:t>
-      </w:r>
-      <w:r>
-        <w:rPr>
-          <w:u w:val="single"/>
-        </w:rPr>
-        <w:t>Google</w:t>
-      </w:r>
-    </w:p>
-    <w:p>
-      <w:pPr>
-        <w:spacing w:after="0"/>
-        <w:jc w:val="both"/>
-      </w:pPr>
-      <w:r>
-        <w:rPr>
-          <w:b/>
-        </w:rPr>
-        <w:t>Nombre gráfico:</w:t>
-      </w:r>
-      <w:r>
-        <w:t xml:space="preserve"> </w:t>
-      </w:r>
-      <w:r>
-        <w:t>BarColumn_StockVolume_</w:t>
-      </w:r>
-      <w:r>
-        <w:t>Google</w:t>
-      </w:r>
-      <w:r>
-        <w:t>.html</w:t>
-      </w:r>
-    </w:p>
-    <w:p>
-      <w:pPr>
-        <w:spacing w:after="0"/>
-        <w:jc w:val="both"/>
-      </w:pPr>
-      <w:r>
-        <w:rPr>
-          <w:b/>
-        </w:rPr>
-        <w:t>Fuente:</w:t>
-      </w:r>
-      <w:r>
-        <w:t xml:space="preserve"> </w:t>
-      </w:r>
-      <w:r>
-        <w:t>google</w:t>
-      </w:r>
-      <w:r>
-        <w:t>_volume.csv</w:t>
-      </w:r>
-    </w:p>
-    <w:p>
-      <w:pPr>
-        <w:spacing w:after="0"/>
-        <w:jc w:val="both"/>
-      </w:pPr>
-      <w:r>
-        <w:rPr>
-          <w:b/>
-        </w:rPr>
-        <w:t>Descripción:</w:t>
-      </w:r>
-      <w:r>
-        <w:t xml:space="preserve"> El gráfico muestra del 1 de Mayo de 2014 al 30 de Abril de 2015 el número de acciones vendidas-compradas durante cada mes.</w:t>
-      </w:r>
-    </w:p>
-    <w:p>
-      <w:pPr>
-        <w:spacing w:after="0"/>
-        <w:jc w:val="both"/>
-      </w:pPr>
-    </w:p>
-    <w:p>
-      <w:pPr>
-        <w:spacing w:after="0"/>
-        <w:jc w:val="both"/>
-        <w:rPr>
-          <w:u w:val="single"/>
-        </w:rPr>
-      </w:pPr>
-      <w:r>
-        <w:rPr>
-          <w:u w:val="single"/>
-        </w:rPr>
-        <w:t xml:space="preserve">Gráfico </w:t>
-      </w:r>
-      <w:r>
-        <w:rPr>
-          <w:u w:val="single"/>
-        </w:rPr>
-        <w:t>de Ley de Benford aplicado</w:t>
-      </w:r>
-    </w:p>
-    <w:p>
-      <w:pPr>
-        <w:spacing w:after="0"/>
-        <w:jc w:val="both"/>
-      </w:pPr>
-      <w:r>
-        <w:rPr>
-          <w:b/>
-        </w:rPr>
-        <w:t>Nombre gráfico:</w:t>
-      </w:r>
-      <w:r>
-        <w:t xml:space="preserve"> </w:t>
-      </w:r>
-      <w:r>
-        <w:t>GroupedBars_Benford_Yahoo.html</w:t>
-      </w:r>
-    </w:p>
-    <w:p>
-      <w:pPr>
-        <w:spacing w:after="0"/>
-        <w:jc w:val="both"/>
-      </w:pPr>
-      <w:r>
-        <w:rPr>
-          <w:b/>
-        </w:rPr>
-        <w:t>Fuente:</w:t>
-      </w:r>
-      <w:r>
-        <w:t xml:space="preserve"> </w:t>
-      </w:r>
-      <w:r>
-        <w:t>yahoo_benfordlaw.csv</w:t>
-      </w:r>
-    </w:p>
-    <w:p>
-      <w:pPr>
-        <w:spacing w:after="0"/>
-        <w:jc w:val="both"/>
-      </w:pPr>
-      <w:r>
-        <w:rPr>
-          <w:b/>
-        </w:rPr>
-        <w:t>Descripción:</w:t>
-      </w:r>
-      <w:r>
-        <w:t xml:space="preserve"> </w:t>
-      </w:r>
-      <w:r>
-        <w:t>explicar la ley de B</w:t>
-      </w:r>
+    </w:p>
+    <w:p>
+      <w:pPr>
+        <w:spacing w:after="0"/>
+        <w:jc w:val="both"/>
+      </w:pPr>
+    </w:p>
+    <w:p>
+      <w:pPr>
+        <w:spacing w:after="0"/>
+        <w:jc w:val="both"/>
+      </w:pPr>
+      <w:r>
+        <w:rPr>
+          <w:noProof/>
+          <w:lang w:eastAsia="es-AR"/>
+        </w:rPr>
+        <w:drawing>
+          <wp:inline distT="0" distB="0" distL="0" distR="0" wp14:anchorId="2C6EB51E" wp14:editId="67831B97">
+            <wp:extent cx="5472229" cy="2898476"/>
+            <wp:effectExtent l="0" t="0" r="0" b="0"/>
+            <wp:docPr id="10" name="Picture 10"/>
+            <wp:cNvGraphicFramePr>
+              <a:graphicFrameLocks xmlns:a="http://schemas.openxmlformats.org/drawingml/2006/main" noChangeAspect="1"/>
+            </wp:cNvGraphicFramePr>
+            <a:graphic xmlns:a="http://schemas.openxmlformats.org/drawingml/2006/main">
+              <a:graphicData uri="http://schemas.openxmlformats.org/drawingml/2006/picture">
+                <pic:pic xmlns:pic="http://schemas.openxmlformats.org/drawingml/2006/picture">
+                  <pic:nvPicPr>
+                    <pic:cNvPr id="0" name=""/>
+                    <pic:cNvPicPr/>
+                  </pic:nvPicPr>
+                  <pic:blipFill rotWithShape="1">
+                    <a:blip r:embed="rId15"/>
+                    <a:srcRect l="923" t="7764" r="29049" b="35530"/>
+                    <a:stretch/>
+                  </pic:blipFill>
+                  <pic:spPr bwMode="auto">
+                    <a:xfrm>
+                      <a:off x="0" y="0"/>
+                      <a:ext cx="5479257" cy="2902199"/>
+                    </a:xfrm>
+                    <a:prstGeom prst="rect">
+                      <a:avLst/>
+                    </a:prstGeom>
+                    <a:ln>
+                      <a:noFill/>
+                    </a:ln>
+                    <a:extLst>
+                      <a:ext uri="{53640926-AAD7-44D8-BBD7-CCE9431645EC}">
+                        <a14:shadowObscured xmlns:a14="http://schemas.microsoft.com/office/drawing/2010/main"/>
+                      </a:ext>
+                    </a:extLst>
+                  </pic:spPr>
+                </pic:pic>
+              </a:graphicData>
+            </a:graphic>
+          </wp:inline>
+        </w:drawing>
+      </w:r>
+    </w:p>
+    <w:p>
+      <w:pPr>
+        <w:spacing w:after="0"/>
+        <w:jc w:val="both"/>
+      </w:pPr>
       <w:bookmarkStart w:id="0" w:name="_GoBack"/>
       <w:bookmarkEnd w:id="0"/>
-      <w:r>
-        <w:t>enford</w:t>
-      </w:r>
-      <w:r>
-        <w:t>, se aplicó para todos los valores de las acciones de 1996 al 2015</w:t>
-      </w:r>
-      <w:r>
-        <w:t>.</w:t>
-      </w:r>
-    </w:p>
-    <w:p>
-      <w:pPr>
-        <w:spacing w:after="0"/>
-        <w:jc w:val="both"/>
-      </w:pPr>
     </w:p>
     <w:p>
       <w:pPr>
@@ -817,7 +1980,6 @@
         <w:rPr>
           <w:color w:val="17365D" w:themeColor="text2" w:themeShade="BF"/>
         </w:rPr>
-        <w:lastRenderedPageBreak/>
         <w:t>Predicción del valor de la acción</w:t>
       </w:r>
     </w:p>
@@ -851,7 +2013,7 @@
       </w:pPr>
     </w:p>
     <w:sectPr>
-      <w:headerReference w:type="default" r:id="rId8"/>
+      <w:type w:val="continuous"/>
       <w:pgSz w:w="12240" w:h="15840"/>
       <w:pgMar w:top="1417" w:right="1701" w:bottom="1417" w:left="1701" w:header="708" w:footer="708" w:gutter="0"/>
       <w:cols w:space="708"/>
@@ -925,7 +2087,7 @@
       <mc:AlternateContent>
         <mc:Choice Requires="wps">
           <w:drawing>
-            <wp:anchor distT="0" distB="0" distL="114300" distR="114300" simplePos="0" relativeHeight="251659264" behindDoc="0" locked="0" layoutInCell="1" allowOverlap="1">
+            <wp:anchor distT="0" distB="0" distL="114300" distR="114300" simplePos="0" relativeHeight="251659264" behindDoc="0" locked="0" layoutInCell="1" allowOverlap="1" wp14:anchorId="7016A713" wp14:editId="30146CF4">
               <wp:simplePos x="0" y="0"/>
               <wp:positionH relativeFrom="column">
                 <wp:posOffset>1249597</wp:posOffset>
@@ -1050,7 +2212,7 @@
         <w:lang w:eastAsia="es-AR"/>
       </w:rPr>
       <w:drawing>
-        <wp:inline distT="0" distB="0" distL="0" distR="0">
+        <wp:inline distT="0" distB="0" distL="0" distR="0" wp14:anchorId="1AA49972" wp14:editId="379F64DC">
           <wp:extent cx="1160891" cy="359281"/>
           <wp:effectExtent l="0" t="0" r="1270" b="3175"/>
           <wp:docPr id="1" name="Picture 1" descr="http://gsea.org.ar/wp-content/uploads/2013/04/ITBA_GSEA.png"/>
@@ -1604,6 +2766,25 @@
       <w:szCs w:val="16"/>
     </w:rPr>
   </w:style>
+  <w:style w:type="table" w:styleId="TableGrid">
+    <w:name w:val="Table Grid"/>
+    <w:basedOn w:val="TableNormal"/>
+    <w:uiPriority w:val="59"/>
+    <w:rsid w:val="001B6A9A"/>
+    <w:pPr>
+      <w:spacing w:after="0" w:line="240" w:lineRule="auto"/>
+    </w:pPr>
+    <w:tblPr>
+      <w:tblBorders>
+        <w:top w:val="single" w:sz="4" w:space="0" w:color="auto"/>
+        <w:left w:val="single" w:sz="4" w:space="0" w:color="auto"/>
+        <w:bottom w:val="single" w:sz="4" w:space="0" w:color="auto"/>
+        <w:right w:val="single" w:sz="4" w:space="0" w:color="auto"/>
+        <w:insideH w:val="single" w:sz="4" w:space="0" w:color="auto"/>
+        <w:insideV w:val="single" w:sz="4" w:space="0" w:color="auto"/>
+      </w:tblBorders>
+    </w:tblPr>
+  </w:style>
 </w:styles>
 </file>
 
@@ -1917,6 +3098,25 @@
       <w:szCs w:val="16"/>
     </w:rPr>
   </w:style>
+  <w:style w:type="table" w:styleId="TableGrid">
+    <w:name w:val="Table Grid"/>
+    <w:basedOn w:val="TableNormal"/>
+    <w:uiPriority w:val="59"/>
+    <w:rsid w:val="001B6A9A"/>
+    <w:pPr>
+      <w:spacing w:after="0" w:line="240" w:lineRule="auto"/>
+    </w:pPr>
+    <w:tblPr>
+      <w:tblBorders>
+        <w:top w:val="single" w:sz="4" w:space="0" w:color="auto"/>
+        <w:left w:val="single" w:sz="4" w:space="0" w:color="auto"/>
+        <w:bottom w:val="single" w:sz="4" w:space="0" w:color="auto"/>
+        <w:right w:val="single" w:sz="4" w:space="0" w:color="auto"/>
+        <w:insideH w:val="single" w:sz="4" w:space="0" w:color="auto"/>
+        <w:insideV w:val="single" w:sz="4" w:space="0" w:color="auto"/>
+      </w:tblBorders>
+    </w:tblPr>
+  </w:style>
 </w:styles>
 </file>
 
